--- a/Homework_Neuroinformatic/Assignment 3/Assignment_3.docx
+++ b/Homework_Neuroinformatic/Assignment 3/Assignment_3.docx
@@ -152,21 +152,7 @@
         <w:rPr>
           <w:lang w:val="en-US"/>
         </w:rPr>
-        <w:t xml:space="preserve">Go over to </w:t>
-      </w:r>
-      <w:proofErr w:type="spellStart"/>
-      <w:r>
-        <w:rPr>
-          <w:lang w:val="en-US"/>
-        </w:rPr>
-        <w:t>a</w:t>
-      </w:r>
-      <w:proofErr w:type="spellEnd"/>
-      <w:r>
-        <w:rPr>
-          <w:lang w:val="en-US"/>
-        </w:rPr>
-        <w:t xml:space="preserve"> simple example to explain the effect and usage </w:t>
+        <w:t xml:space="preserve">Go over to a simple example to explain the effect and usage </w:t>
       </w:r>
     </w:p>
     <w:p>
@@ -615,13 +601,7 @@
         <w:rPr>
           <w:lang w:val="en-US"/>
         </w:rPr>
-        <w:t xml:space="preserve"> </w:t>
-      </w:r>
-      <w:r>
-        <w:rPr>
-          <w:lang w:val="en-US"/>
-        </w:rPr>
-        <w:t xml:space="preserve">At this point </w:t>
+        <w:t xml:space="preserve"> At this point </w:t>
       </w:r>
       <w:r>
         <w:rPr>
@@ -748,42 +728,7 @@
                       <w:rFonts w:ascii="Cambria Math" w:hAnsi="Cambria Math"/>
                       <w:lang w:val="en-US"/>
                     </w:rPr>
-                    <m:t>(F</m:t>
-                  </m:r>
-                  <m:r>
-                    <w:rPr>
-                      <w:rFonts w:ascii="Cambria Math" w:hAnsi="Cambria Math"/>
-                      <w:lang w:val="en-US"/>
-                    </w:rPr>
-                    <m:t>orecast</m:t>
-                  </m:r>
-                  <m:r>
-                    <w:rPr>
-                      <w:rFonts w:ascii="Cambria Math" w:hAnsi="Cambria Math"/>
-                      <w:lang w:val="en-US"/>
-                    </w:rPr>
-                    <m:t>-</m:t>
-                  </m:r>
-                  <m:r>
-                    <w:rPr>
-                      <w:rFonts w:ascii="Cambria Math" w:hAnsi="Cambria Math"/>
-                      <w:lang w:val="en-US"/>
-                    </w:rPr>
-                    <m:t>O</m:t>
-                  </m:r>
-                  <m:r>
-                    <w:rPr>
-                      <w:rFonts w:ascii="Cambria Math" w:hAnsi="Cambria Math"/>
-                      <w:lang w:val="en-US"/>
-                    </w:rPr>
-                    <m:t>bserved</m:t>
-                  </m:r>
-                  <m:r>
-                    <w:rPr>
-                      <w:rFonts w:ascii="Cambria Math" w:hAnsi="Cambria Math"/>
-                      <w:lang w:val="en-US"/>
-                    </w:rPr>
-                    <m:t>)²</m:t>
+                    <m:t>(Forecast-Observed)²</m:t>
                   </m:r>
                 </m:e>
               </m:acc>
@@ -1392,148 +1337,6 @@
       <w:pPr>
         <w:ind w:left="360"/>
         <w:rPr>
-          <w:rFonts w:eastAsiaTheme="minorEastAsia"/>
-          <w:strike/>
-          <w:lang w:val="en-US"/>
-        </w:rPr>
-      </w:pPr>
-      <w:r>
-        <w:rPr>
-          <w:rFonts w:eastAsiaTheme="minorEastAsia"/>
-          <w:strike/>
-          <w:lang w:val="en-US"/>
-        </w:rPr>
-        <w:t>Using standard deviation:</w:t>
-      </w:r>
-    </w:p>
-    <w:p>
-      <w:pPr>
-        <w:ind w:left="360"/>
-        <w:rPr>
-          <w:rFonts w:eastAsiaTheme="minorEastAsia"/>
-          <w:strike/>
-          <w:lang w:val="en-US"/>
-        </w:rPr>
-      </w:pPr>
-      <m:oMathPara>
-        <m:oMath>
-          <m:rad>
-            <m:radPr>
-              <m:degHide m:val="1"/>
-              <m:ctrlPr>
-                <w:rPr>
-                  <w:rFonts w:ascii="Cambria Math" w:eastAsiaTheme="minorEastAsia" w:hAnsi="Cambria Math"/>
-                  <w:i/>
-                  <w:strike/>
-                  <w:lang w:val="en-US"/>
-                </w:rPr>
-              </m:ctrlPr>
-            </m:radPr>
-            <m:deg/>
-            <m:e>
-              <m:r>
-                <w:rPr>
-                  <w:rFonts w:ascii="Cambria Math" w:eastAsiaTheme="minorEastAsia" w:hAnsi="Cambria Math"/>
-                  <w:strike/>
-                  <w:lang w:val="en-US"/>
-                </w:rPr>
-                <m:t>1-</m:t>
-              </m:r>
-              <m:sSup>
-                <m:sSupPr>
-                  <m:ctrlPr>
-                    <w:rPr>
-                      <w:rFonts w:ascii="Cambria Math" w:eastAsiaTheme="minorEastAsia" w:hAnsi="Cambria Math"/>
-                      <w:i/>
-                      <w:strike/>
-                      <w:lang w:val="en-US"/>
-                    </w:rPr>
-                  </m:ctrlPr>
-                </m:sSupPr>
-                <m:e>
-                  <m:r>
-                    <w:rPr>
-                      <w:rFonts w:ascii="Cambria Math" w:eastAsiaTheme="minorEastAsia" w:hAnsi="Cambria Math"/>
-                      <w:strike/>
-                      <w:lang w:val="en-US"/>
-                    </w:rPr>
-                    <m:t>r</m:t>
-                  </m:r>
-                </m:e>
-                <m:sup>
-                  <m:r>
-                    <w:rPr>
-                      <w:rFonts w:ascii="Cambria Math" w:eastAsiaTheme="minorEastAsia" w:hAnsi="Cambria Math"/>
-                      <w:strike/>
-                      <w:lang w:val="en-US"/>
-                    </w:rPr>
-                    <m:t>2</m:t>
-                  </m:r>
-                </m:sup>
-              </m:sSup>
-            </m:e>
-          </m:rad>
-          <m:r>
-            <w:rPr>
-              <w:rFonts w:ascii="Cambria Math" w:eastAsiaTheme="minorEastAsia" w:hAnsi="Cambria Math"/>
-              <w:strike/>
-              <w:lang w:val="en-US"/>
-            </w:rPr>
-            <m:t>σ</m:t>
-          </m:r>
-        </m:oMath>
-      </m:oMathPara>
-    </w:p>
-    <w:p>
-      <w:pPr>
-        <w:ind w:left="360"/>
-        <w:rPr>
-          <w:rFonts w:eastAsiaTheme="minorEastAsia"/>
-          <w:strike/>
-          <w:lang w:val="en-US"/>
-        </w:rPr>
-      </w:pPr>
-      <w:r>
-        <w:rPr>
-          <w:rFonts w:eastAsiaTheme="minorEastAsia"/>
-          <w:strike/>
-          <w:lang w:val="en-US"/>
-        </w:rPr>
-        <w:t>r … correlation coefficient</w:t>
-      </w:r>
-    </w:p>
-    <w:p>
-      <w:pPr>
-        <w:ind w:left="360"/>
-        <w:rPr>
-          <w:rFonts w:eastAsiaTheme="minorEastAsia"/>
-          <w:strike/>
-          <w:lang w:val="en-US"/>
-        </w:rPr>
-      </w:pPr>
-      <m:oMath>
-        <m:r>
-          <w:rPr>
-            <w:rFonts w:ascii="Cambria Math" w:eastAsiaTheme="minorEastAsia" w:hAnsi="Cambria Math"/>
-            <w:strike/>
-            <w:lang w:val="en-US"/>
-          </w:rPr>
-          <m:t>σ</m:t>
-        </m:r>
-      </m:oMath>
-      <w:r>
-        <w:rPr>
-          <w:rFonts w:eastAsiaTheme="minorEastAsia"/>
-          <w:strike/>
-          <w:lang w:val="en-US"/>
-        </w:rPr>
-        <w:t xml:space="preserve"> … standard deviation</w:t>
-      </w:r>
-    </w:p>
-    <w:p>
-      <w:pPr>
-        <w:ind w:left="360"/>
-        <w:rPr>
           <w:lang w:val="en-US"/>
         </w:rPr>
       </w:pPr>
@@ -1623,7 +1426,208 @@
         <w:rPr>
           <w:lang w:val="en-US"/>
         </w:rPr>
-        <w:t>. We will quickly go over the two main contents of this paper:</w:t>
+        <w:t xml:space="preserve">. </w:t>
+      </w:r>
+    </w:p>
+    <w:p>
+      <w:pPr>
+        <w:ind w:left="360"/>
+        <w:rPr>
+          <w:lang w:val="en-US"/>
+        </w:rPr>
+      </w:pPr>
+      <w:r>
+        <w:rPr>
+          <w:lang w:val="en-US"/>
+        </w:rPr>
+        <w:t xml:space="preserve">The main purpose of this paper is to investigate the ability to predict the buckling load of steel columns using two hybrid AI models such as </w:t>
+      </w:r>
+      <w:bookmarkStart w:id="0" w:name="_Hlk60314889"/>
+      <w:r>
+        <w:rPr>
+          <w:lang w:val="en-US"/>
+        </w:rPr>
+        <w:t>Genetic Algorithm combined with Adaptive Neuro-Fuzzy Inference System (ANFIS-GA) and Particle Swarm Optimization combined with Adaptive Neuro-Fuzzy Inference System (ANFIS-PSO).</w:t>
+      </w:r>
+      <w:bookmarkEnd w:id="0"/>
+    </w:p>
+    <w:p>
+      <w:pPr>
+        <w:ind w:left="360"/>
+        <w:rPr>
+          <w:lang w:val="en-US"/>
+        </w:rPr>
+      </w:pPr>
+      <w:r>
+        <w:rPr>
+          <w:lang w:val="en-US"/>
+        </w:rPr>
+        <w:t xml:space="preserve">We will start with </w:t>
+      </w:r>
+      <w:r>
+        <w:rPr>
+          <w:lang w:val="en-US"/>
+        </w:rPr>
+        <w:t>the motivation on predicting buckling damage on steel columns</w:t>
+      </w:r>
+      <w:r>
+        <w:rPr>
+          <w:lang w:val="en-US"/>
+        </w:rPr>
+        <w:t xml:space="preserve"> </w:t>
+      </w:r>
+      <w:r>
+        <w:rPr>
+          <w:lang w:val="en-US"/>
+        </w:rPr>
+        <w:t xml:space="preserve">superficially and will miss out </w:t>
+      </w:r>
+      <w:r>
+        <w:rPr>
+          <w:lang w:val="en-US"/>
+        </w:rPr>
+        <w:t xml:space="preserve">completely </w:t>
+      </w:r>
+      <w:r>
+        <w:rPr>
+          <w:lang w:val="en-US"/>
+        </w:rPr>
+        <w:t xml:space="preserve">on the </w:t>
+      </w:r>
+      <w:r>
+        <w:rPr>
+          <w:lang w:val="en-US"/>
+        </w:rPr>
+        <w:t>explanation</w:t>
+      </w:r>
+      <w:r>
+        <w:rPr>
+          <w:lang w:val="en-US"/>
+        </w:rPr>
+        <w:t xml:space="preserve"> for the two </w:t>
+      </w:r>
+      <w:r>
+        <w:rPr>
+          <w:lang w:val="en-US"/>
+        </w:rPr>
+        <w:t>Hybrid Artificial Intelligence Approaches</w:t>
+      </w:r>
+      <w:r>
+        <w:rPr>
+          <w:lang w:val="en-US"/>
+        </w:rPr>
+        <w:t xml:space="preserve">, as this would miss our </w:t>
+      </w:r>
+      <w:r>
+        <w:rPr>
+          <w:lang w:val="en-US"/>
+        </w:rPr>
+        <w:t xml:space="preserve">original </w:t>
+      </w:r>
+      <w:r>
+        <w:rPr>
+          <w:lang w:val="en-US"/>
+        </w:rPr>
+        <w:t>subject by a mile.</w:t>
+      </w:r>
+      <w:r>
+        <w:rPr>
+          <w:lang w:val="en-US"/>
+        </w:rPr>
+        <w:t xml:space="preserve"> Just keep in mind, that both algorithms are trying to predict the buckling load and that those estimators performance is validated by</w:t>
+      </w:r>
+      <w:r>
+        <w:rPr>
+          <w:lang w:val="en-US"/>
+        </w:rPr>
+        <w:t xml:space="preserve"> coe</w:t>
+      </w:r>
+      <w:r>
+        <w:rPr>
+          <w:lang w:val="en-US"/>
+        </w:rPr>
+        <w:t>f</w:t>
+      </w:r>
+      <w:r>
+        <w:rPr>
+          <w:lang w:val="en-US"/>
+        </w:rPr>
+        <w:t>ficient</w:t>
+      </w:r>
+      <w:r>
+        <w:rPr>
+          <w:lang w:val="en-US"/>
+        </w:rPr>
+        <w:t xml:space="preserve"> of determination</w:t>
+      </w:r>
+      <w:r>
+        <w:rPr>
+          <w:lang w:val="en-US"/>
+        </w:rPr>
+        <w:t xml:space="preserve"> (R²), </w:t>
+      </w:r>
+      <w:r>
+        <w:rPr>
+          <w:rFonts w:ascii="URWPalladioL-Roma" w:hAnsi="URWPalladioL-Roma" w:cs="URWPalladioL-Roma"/>
+          <w:sz w:val="20"/>
+          <w:szCs w:val="20"/>
+          <w:lang w:val="en-US"/>
+        </w:rPr>
+        <w:t>Mean Absolute</w:t>
+      </w:r>
+      <w:r>
+        <w:rPr>
+          <w:rFonts w:ascii="URWPalladioL-Roma" w:hAnsi="URWPalladioL-Roma" w:cs="URWPalladioL-Roma"/>
+          <w:sz w:val="20"/>
+          <w:szCs w:val="20"/>
+          <w:lang w:val="en-US"/>
+        </w:rPr>
+        <w:t xml:space="preserve"> </w:t>
+      </w:r>
+      <w:r>
+        <w:rPr>
+          <w:rFonts w:ascii="URWPalladioL-Roma" w:hAnsi="URWPalladioL-Roma" w:cs="URWPalladioL-Roma"/>
+          <w:sz w:val="20"/>
+          <w:szCs w:val="20"/>
+          <w:lang w:val="en-US"/>
+        </w:rPr>
+        <w:t>Error</w:t>
+      </w:r>
+      <w:r>
+        <w:rPr>
+          <w:rFonts w:ascii="URWPalladioL-Roma" w:hAnsi="URWPalladioL-Roma" w:cs="URWPalladioL-Roma"/>
+          <w:sz w:val="20"/>
+          <w:szCs w:val="20"/>
+          <w:lang w:val="en-US"/>
+        </w:rPr>
+        <w:t xml:space="preserve"> </w:t>
+      </w:r>
+      <w:r>
+        <w:rPr>
+          <w:rFonts w:ascii="URWPalladioL-Roma" w:hAnsi="URWPalladioL-Roma" w:cs="URWPalladioL-Roma"/>
+          <w:sz w:val="20"/>
+          <w:szCs w:val="20"/>
+          <w:lang w:val="en-US"/>
+        </w:rPr>
+        <w:t>(</w:t>
+      </w:r>
+      <w:r>
+        <w:rPr>
+          <w:lang w:val="en-US"/>
+        </w:rPr>
+        <w:t xml:space="preserve">MAE), and most important for our task </w:t>
+      </w:r>
+      <w:r>
+        <w:rPr>
+          <w:lang w:val="en-US"/>
+        </w:rPr>
+        <w:t>Root Mean Squared Error</w:t>
+      </w:r>
+      <w:r>
+        <w:rPr>
+          <w:lang w:val="en-US"/>
+        </w:rPr>
+        <w:t xml:space="preserve"> (RMSE).</w:t>
       </w:r>
     </w:p>
     <w:p>
@@ -1631,7 +1635,7 @@
         <w:pStyle w:val="Listenabsatz"/>
         <w:numPr>
           <w:ilvl w:val="0"/>
-          <w:numId w:val="5"/>
+          <w:numId w:val="2"/>
         </w:numPr>
         <w:rPr>
           <w:lang w:val="en-US"/>
@@ -1641,56 +1645,58 @@
         <w:rPr>
           <w:lang w:val="en-US"/>
         </w:rPr>
-        <w:t>Hybrid Artificial Intelligence Approaches</w:t>
+        <w:t>Predicting Buckling Damage of Steel Columns</w:t>
+      </w:r>
+      <w:r>
+        <w:rPr>
+          <w:lang w:val="en-US"/>
+        </w:rPr>
+        <w:t xml:space="preserve"> </w:t>
+      </w:r>
+      <w:r>
+        <w:rPr>
+          <w:lang w:val="en-US"/>
+        </w:rPr>
+        <w:t>Under Axial Compression</w:t>
       </w:r>
     </w:p>
     <w:p>
       <w:pPr>
         <w:pStyle w:val="Listenabsatz"/>
-        <w:numPr>
-          <w:ilvl w:val="0"/>
-          <w:numId w:val="5"/>
-        </w:numPr>
-        <w:rPr>
-          <w:lang w:val="en-US"/>
-        </w:rPr>
-      </w:pPr>
-      <w:r>
-        <w:rPr>
-          <w:lang w:val="en-US"/>
-        </w:rPr>
-        <w:t>Predicting Buckling Damage of Steel Columns</w:t>
-      </w:r>
-      <w:r>
-        <w:rPr>
-          <w:lang w:val="en-US"/>
-        </w:rPr>
-        <w:t xml:space="preserve"> </w:t>
-      </w:r>
-      <w:r>
-        <w:rPr>
-          <w:lang w:val="en-US"/>
-        </w:rPr>
-        <w:t>Under Axial Compression</w:t>
+        <w:rPr>
+          <w:lang w:val="en-US"/>
+        </w:rPr>
+      </w:pPr>
+      <w:r>
+        <w:rPr>
+          <w:lang w:val="en-US"/>
+        </w:rPr>
+        <w:t>For a lot of technical applications, the sturdiness of a construction element is very important. Imagine steel column</w:t>
+      </w:r>
+      <w:r>
+        <w:rPr>
+          <w:lang w:val="en-US"/>
+        </w:rPr>
+        <w:t>s</w:t>
+      </w:r>
+      <w:r>
+        <w:rPr>
+          <w:lang w:val="en-US"/>
+        </w:rPr>
+        <w:t xml:space="preserve"> of a house that is loaded with the weight of the above floors:</w:t>
       </w:r>
     </w:p>
     <w:p>
       <w:pPr>
-        <w:ind w:left="360"/>
-        <w:rPr>
-          <w:lang w:val="en-US"/>
-        </w:rPr>
-      </w:pPr>
-      <w:r>
-        <w:rPr>
-          <w:lang w:val="en-US"/>
-        </w:rPr>
-        <w:t>We will start with the last part to start smoothly:</w:t>
-      </w:r>
+        <w:pStyle w:val="Listenabsatz"/>
+        <w:rPr>
+          <w:lang w:val="en-US"/>
+        </w:rPr>
+      </w:pPr>
     </w:p>
     <w:p>
       <w:pPr>
-        <w:ind w:left="360"/>
+        <w:pStyle w:val="Listenabsatz"/>
         <w:rPr>
           <w:lang w:val="en-US"/>
         </w:rPr>
@@ -1701,10 +1707,10 @@
         </w:rPr>
         <w:lastRenderedPageBreak/>
         <w:drawing>
-          <wp:inline distT="0" distB="0" distL="0" distR="0" wp14:anchorId="06F278AF" wp14:editId="017D655E">
-            <wp:extent cx="1533906" cy="2905125"/>
-            <wp:effectExtent l="0" t="0" r="9525" b="0"/>
-            <wp:docPr id="5" name="Grafik 5"/>
+          <wp:inline distT="0" distB="0" distL="0" distR="0" wp14:anchorId="2BED1803" wp14:editId="41B0A048">
+            <wp:extent cx="2926080" cy="2194237"/>
+            <wp:effectExtent l="0" t="0" r="7620" b="0"/>
+            <wp:docPr id="3" name="Grafik 3"/>
             <wp:cNvGraphicFramePr>
               <a:graphicFrameLocks xmlns:a="http://schemas.openxmlformats.org/drawingml/2006/main" noChangeAspect="1"/>
             </wp:cNvGraphicFramePr>
@@ -1712,23 +1718,36 @@
               <a:graphicData uri="http://schemas.openxmlformats.org/drawingml/2006/picture">
                 <pic:pic xmlns:pic="http://schemas.openxmlformats.org/drawingml/2006/picture">
                   <pic:nvPicPr>
-                    <pic:cNvPr id="1" name=""/>
-                    <pic:cNvPicPr/>
+                    <pic:cNvPr id="0" name="Picture 1"/>
+                    <pic:cNvPicPr>
+                      <a:picLocks noChangeAspect="1" noChangeArrowheads="1"/>
+                    </pic:cNvPicPr>
                   </pic:nvPicPr>
                   <pic:blipFill>
-                    <a:blip r:embed="rId8"/>
+                    <a:blip r:embed="rId8" cstate="print">
+                      <a:extLst>
+                        <a:ext uri="{28A0092B-C50C-407E-A947-70E740481C1C}">
+                          <a14:useLocalDpi xmlns:a14="http://schemas.microsoft.com/office/drawing/2010/main" val="0"/>
+                        </a:ext>
+                      </a:extLst>
+                    </a:blip>
+                    <a:srcRect/>
                     <a:stretch>
                       <a:fillRect/>
                     </a:stretch>
                   </pic:blipFill>
-                  <pic:spPr>
+                  <pic:spPr bwMode="auto">
                     <a:xfrm>
                       <a:off x="0" y="0"/>
-                      <a:ext cx="1540927" cy="2918422"/>
+                      <a:ext cx="2927275" cy="2195133"/>
                     </a:xfrm>
                     <a:prstGeom prst="rect">
                       <a:avLst/>
                     </a:prstGeom>
+                    <a:noFill/>
+                    <a:ln>
+                      <a:noFill/>
+                    </a:ln>
                   </pic:spPr>
                 </pic:pic>
               </a:graphicData>
@@ -1736,18 +1755,122 @@
           </wp:inline>
         </w:drawing>
       </w:r>
+    </w:p>
+    <w:p>
+      <w:pPr>
+        <w:pStyle w:val="Listenabsatz"/>
+        <w:rPr>
+          <w:lang w:val="en-US"/>
+        </w:rPr>
+      </w:pPr>
+      <w:r>
+        <w:rPr>
+          <w:lang w:val="en-US"/>
+        </w:rPr>
+        <w:t>As a structural engineer it is your job t</w:t>
+      </w:r>
+      <w:r>
+        <w:rPr>
+          <w:lang w:val="en-US"/>
+        </w:rPr>
+        <w:t>o choose the right amount and size of the steel columns, so that each single element isn´t going to buckle due to overload.</w:t>
+      </w:r>
+      <w:r>
+        <w:rPr>
+          <w:lang w:val="en-US"/>
+        </w:rPr>
+        <w:t xml:space="preserve"> The problem with buckling now is that it´s highly nonlinear, which means that the breakdown of such a column is not noticeable until the critical force is reached and the column breaks down without a warning. Slight changes in the geometry (like a small </w:t>
+      </w:r>
+      <w:r>
+        <w:rPr>
+          <w:lang w:val="en-US"/>
+        </w:rPr>
+        <w:t xml:space="preserve">curvature of the column) have a strong effect on the critical breakdown force. </w:t>
+      </w:r>
+      <w:r>
+        <w:rPr>
+          <w:lang w:val="en-US"/>
+        </w:rPr>
+        <w:t xml:space="preserve">Luckily this problem is solved for our structural engineer, as he can simply use </w:t>
+      </w:r>
+      <w:r>
+        <w:rPr>
+          <w:lang w:val="en-US"/>
+        </w:rPr>
+        <w:t xml:space="preserve">standard approximation </w:t>
+      </w:r>
+      <w:r>
+        <w:rPr>
+          <w:lang w:val="en-US"/>
+        </w:rPr>
+        <w:t>formulars on columns that are standardized in shape and material</w:t>
+      </w:r>
+      <w:r>
+        <w:rPr>
+          <w:lang w:val="en-US"/>
+        </w:rPr>
+        <w:t>s as well as great safety coefficients</w:t>
+      </w:r>
+      <w:r>
+        <w:rPr>
+          <w:lang w:val="en-US"/>
+        </w:rPr>
+        <w:t>. Problem solved.</w:t>
+      </w:r>
+    </w:p>
+    <w:p>
+      <w:pPr>
+        <w:pStyle w:val="Listenabsatz"/>
+        <w:rPr>
+          <w:lang w:val="en-US"/>
+        </w:rPr>
+      </w:pPr>
+    </w:p>
+    <w:p>
+      <w:pPr>
+        <w:pStyle w:val="Listenabsatz"/>
+        <w:rPr>
+          <w:lang w:val="en-US"/>
+        </w:rPr>
+      </w:pPr>
+      <w:r>
+        <w:rPr>
+          <w:lang w:val="en-US"/>
+        </w:rPr>
+        <w:t>Now there are companies, that would like to improve those standard columns -&gt; less weight, easier to use, competitive price. One shape</w:t>
+      </w:r>
+      <w:r>
+        <w:rPr>
+          <w:lang w:val="en-US"/>
+        </w:rPr>
+        <w:t xml:space="preserve"> from the paper</w:t>
+      </w:r>
+      <w:r>
+        <w:rPr>
+          <w:lang w:val="en-US"/>
+        </w:rPr>
+        <w:t xml:space="preserve"> could look like this (top view):</w:t>
+      </w:r>
+      <w:r>
+        <w:rPr>
+          <w:lang w:val="en-US"/>
+        </w:rPr>
+        <w:t xml:space="preserve"> </w:t>
+      </w:r>
+    </w:p>
+    <w:p>
+      <w:pPr>
+        <w:pStyle w:val="Listenabsatz"/>
+        <w:rPr>
+          <w:lang w:val="en-US"/>
+        </w:rPr>
+      </w:pPr>
       <w:r>
         <w:rPr>
           <w:noProof/>
         </w:rPr>
-        <w:t xml:space="preserve"> </w:t>
-      </w:r>
-      <w:r>
-        <w:rPr>
-          <w:noProof/>
-        </w:rPr>
         <w:drawing>
-          <wp:inline distT="0" distB="0" distL="0" distR="0" wp14:anchorId="0BE79226" wp14:editId="4DDE6431">
+          <wp:inline distT="0" distB="0" distL="0" distR="0" wp14:anchorId="141E5C91" wp14:editId="6BD1EFCE">
             <wp:extent cx="3505200" cy="3209925"/>
             <wp:effectExtent l="0" t="0" r="0" b="9525"/>
             <wp:docPr id="7" name="Grafik 7"/>
@@ -1782,10 +1905,393 @@
           </wp:inline>
         </w:drawing>
       </w:r>
+      <w:r>
+        <w:rPr>
+          <w:noProof/>
+        </w:rPr>
+        <w:t xml:space="preserve"> </w:t>
+      </w:r>
+      <w:r>
+        <w:rPr>
+          <w:noProof/>
+        </w:rPr>
+        <w:drawing>
+          <wp:inline distT="0" distB="0" distL="0" distR="0" wp14:anchorId="154D163B" wp14:editId="495A8E74">
+            <wp:extent cx="1533906" cy="2905125"/>
+            <wp:effectExtent l="0" t="0" r="9525" b="0"/>
+            <wp:docPr id="5" name="Grafik 5"/>
+            <wp:cNvGraphicFramePr>
+              <a:graphicFrameLocks xmlns:a="http://schemas.openxmlformats.org/drawingml/2006/main" noChangeAspect="1"/>
+            </wp:cNvGraphicFramePr>
+            <a:graphic xmlns:a="http://schemas.openxmlformats.org/drawingml/2006/main">
+              <a:graphicData uri="http://schemas.openxmlformats.org/drawingml/2006/picture">
+                <pic:pic xmlns:pic="http://schemas.openxmlformats.org/drawingml/2006/picture">
+                  <pic:nvPicPr>
+                    <pic:cNvPr id="1" name=""/>
+                    <pic:cNvPicPr/>
+                  </pic:nvPicPr>
+                  <pic:blipFill>
+                    <a:blip r:embed="rId10"/>
+                    <a:stretch>
+                      <a:fillRect/>
+                    </a:stretch>
+                  </pic:blipFill>
+                  <pic:spPr>
+                    <a:xfrm>
+                      <a:off x="0" y="0"/>
+                      <a:ext cx="1540927" cy="2918422"/>
+                    </a:xfrm>
+                    <a:prstGeom prst="rect">
+                      <a:avLst/>
+                    </a:prstGeom>
+                  </pic:spPr>
+                </pic:pic>
+              </a:graphicData>
+            </a:graphic>
+          </wp:inline>
+        </w:drawing>
+      </w:r>
     </w:p>
     <w:p>
       <w:pPr>
         <w:pStyle w:val="Listenabsatz"/>
+        <w:rPr>
+          <w:lang w:val="en-US"/>
+        </w:rPr>
+      </w:pPr>
+      <w:r>
+        <w:rPr>
+          <w:lang w:val="en-US"/>
+        </w:rPr>
+        <w:t xml:space="preserve">Things are not easier now, as there are even more geometrical parameters that need to be considered in the calculation </w:t>
+      </w:r>
+      <w:r>
+        <w:rPr>
+          <w:lang w:val="en-US"/>
+        </w:rPr>
+        <w:t xml:space="preserve">process and they definitely </w:t>
+      </w:r>
+      <w:r>
+        <w:rPr>
+          <w:lang w:val="en-US"/>
+        </w:rPr>
+        <w:t>need to guarantee that their new construction element is showing the same performance</w:t>
+      </w:r>
+      <w:r>
+        <w:rPr>
+          <w:lang w:val="en-US"/>
+        </w:rPr>
+        <w:t>, so that our construction engineer is willing to use them.</w:t>
+      </w:r>
+      <w:r>
+        <w:rPr>
+          <w:lang w:val="en-US"/>
+        </w:rPr>
+        <w:t xml:space="preserve"> </w:t>
+      </w:r>
+      <w:r>
+        <w:rPr>
+          <w:lang w:val="en-US"/>
+        </w:rPr>
+        <w:t xml:space="preserve">According to the authors of our paper there are two ways to do so </w:t>
+      </w:r>
+      <w:r>
+        <w:rPr>
+          <w:lang w:val="en-US"/>
+        </w:rPr>
+        <w:t xml:space="preserve">in </w:t>
+      </w:r>
+      <w:r>
+        <w:rPr>
+          <w:lang w:val="en-US"/>
+        </w:rPr>
+        <w:t>the state of the art. One way is brute force testing,</w:t>
+      </w:r>
+      <w:r>
+        <w:rPr>
+          <w:lang w:val="en-US"/>
+        </w:rPr>
+        <w:t xml:space="preserve"> but</w:t>
+      </w:r>
+      <w:r>
+        <w:rPr>
+          <w:lang w:val="en-US"/>
+        </w:rPr>
+        <w:t xml:space="preserve"> </w:t>
+      </w:r>
+      <w:r>
+        <w:rPr>
+          <w:lang w:val="en-US"/>
+        </w:rPr>
+        <w:t>“</w:t>
+      </w:r>
+      <w:r>
+        <w:rPr>
+          <w:lang w:val="en-US"/>
+        </w:rPr>
+        <w:t xml:space="preserve">all of these laboratory experiments </w:t>
+      </w:r>
+      <w:r>
+        <w:rPr>
+          <w:lang w:val="en-US"/>
+        </w:rPr>
+        <w:t>are</w:t>
+      </w:r>
+      <w:r>
+        <w:rPr>
+          <w:lang w:val="en-US"/>
+        </w:rPr>
+        <w:t xml:space="preserve"> generally complex, costly and time</w:t>
+      </w:r>
+      <w:r>
+        <w:rPr>
+          <w:lang w:val="en-US"/>
+        </w:rPr>
+        <w:t xml:space="preserve"> consuming”. Furthermore, they note, that </w:t>
+      </w:r>
+      <w:r>
+        <w:rPr>
+          <w:lang w:val="en-US"/>
+        </w:rPr>
+        <w:t>it is not always possible to investigate a large number of variables</w:t>
+      </w:r>
+      <w:r>
+        <w:rPr>
+          <w:lang w:val="en-US"/>
+        </w:rPr>
+        <w:t xml:space="preserve"> </w:t>
+      </w:r>
+      <w:r>
+        <w:rPr>
+          <w:lang w:val="en-US"/>
+        </w:rPr>
+        <w:t>such as length of columns, geometry of cross-section and mechanical properties of materials, as well as</w:t>
+      </w:r>
+      <w:r>
+        <w:rPr>
+          <w:lang w:val="en-US"/>
+        </w:rPr>
+        <w:t xml:space="preserve"> </w:t>
+      </w:r>
+      <w:r>
+        <w:rPr>
+          <w:lang w:val="en-US"/>
+        </w:rPr>
+        <w:t>boundary conditions.</w:t>
+      </w:r>
+      <w:r>
+        <w:rPr>
+          <w:lang w:val="en-US"/>
+        </w:rPr>
+        <w:t xml:space="preserve"> The </w:t>
+      </w:r>
+      <w:r>
+        <w:rPr>
+          <w:lang w:val="en-US"/>
+        </w:rPr>
+        <w:lastRenderedPageBreak/>
+        <w:t xml:space="preserve">second basic approach is to use </w:t>
+      </w:r>
+      <w:r>
+        <w:rPr>
+          <w:lang w:val="en-US"/>
+        </w:rPr>
+        <w:t>finite element method</w:t>
+      </w:r>
+      <w:r>
+        <w:rPr>
+          <w:lang w:val="en-US"/>
+        </w:rPr>
+        <w:t xml:space="preserve"> as it´s well suited to solve nonlinear problems. The authors state two problems there. </w:t>
+      </w:r>
+      <w:r>
+        <w:rPr>
+          <w:lang w:val="en-US"/>
+        </w:rPr>
+        <w:t>Firstly,</w:t>
+      </w:r>
+      <w:r>
+        <w:rPr>
+          <w:lang w:val="en-US"/>
+        </w:rPr>
+        <w:t xml:space="preserve"> the available commercial software </w:t>
+      </w:r>
+      <w:r>
+        <w:rPr>
+          <w:lang w:val="en-US"/>
+        </w:rPr>
+        <w:t>mostly</w:t>
+      </w:r>
+      <w:r>
+        <w:rPr>
+          <w:lang w:val="en-US"/>
+        </w:rPr>
+        <w:t xml:space="preserve"> only a</w:t>
+      </w:r>
+      <w:r>
+        <w:rPr>
+          <w:lang w:val="en-US"/>
+        </w:rPr>
+        <w:t>pplie</w:t>
+      </w:r>
+      <w:r>
+        <w:rPr>
+          <w:lang w:val="en-US"/>
+        </w:rPr>
+        <w:t xml:space="preserve">s </w:t>
+      </w:r>
+      <w:r>
+        <w:rPr>
+          <w:lang w:val="en-US"/>
+        </w:rPr>
+        <w:t>to specific cases with limited variations of input parameters</w:t>
+      </w:r>
+      <w:r>
+        <w:rPr>
+          <w:lang w:val="en-US"/>
+        </w:rPr>
+        <w:t xml:space="preserve">, secondly the </w:t>
+      </w:r>
+      <w:r>
+        <w:rPr>
+          <w:lang w:val="en-US"/>
+        </w:rPr>
+        <w:t xml:space="preserve">nonlinear finite element method remains </w:t>
+      </w:r>
+      <w:r>
+        <w:rPr>
+          <w:lang w:val="en-US"/>
+        </w:rPr>
+        <w:t>too</w:t>
+      </w:r>
+      <w:r>
+        <w:rPr>
+          <w:lang w:val="en-US"/>
+        </w:rPr>
+        <w:t xml:space="preserve"> challenging</w:t>
+      </w:r>
+      <w:r>
+        <w:rPr>
+          <w:lang w:val="en-US"/>
+        </w:rPr>
+        <w:t xml:space="preserve"> </w:t>
+      </w:r>
+      <w:r>
+        <w:rPr>
+          <w:lang w:val="en-US"/>
+        </w:rPr>
+        <w:t>for researchers, particularly in terms of nonlinear algorithm implementation</w:t>
+      </w:r>
+      <w:r>
+        <w:rPr>
+          <w:lang w:val="en-US"/>
+        </w:rPr>
+        <w:t xml:space="preserve"> to solve the first problem with a self-developed software.</w:t>
+      </w:r>
+    </w:p>
+    <w:p>
+      <w:pPr>
+        <w:pStyle w:val="Listenabsatz"/>
+        <w:rPr>
+          <w:lang w:val="en-US"/>
+        </w:rPr>
+      </w:pPr>
+    </w:p>
+    <w:p>
+      <w:pPr>
+        <w:pStyle w:val="Listenabsatz"/>
+        <w:numPr>
+          <w:ilvl w:val="0"/>
+          <w:numId w:val="2"/>
+        </w:numPr>
+        <w:rPr>
+          <w:lang w:val="en-US"/>
+        </w:rPr>
+      </w:pPr>
+      <w:r>
+        <w:rPr>
+          <w:lang w:val="en-US"/>
+        </w:rPr>
+        <w:t>Hybrid Artificial Intelligence Approaches</w:t>
+      </w:r>
+    </w:p>
+    <w:p>
+      <w:pPr>
+        <w:pStyle w:val="Listenabsatz"/>
+        <w:rPr>
+          <w:lang w:val="en-US"/>
+        </w:rPr>
+      </w:pPr>
+    </w:p>
+    <w:p>
+      <w:pPr>
+        <w:pStyle w:val="Listenabsatz"/>
+        <w:rPr>
+          <w:lang w:val="en-US"/>
+        </w:rPr>
+      </w:pPr>
+      <w:r>
+        <w:rPr>
+          <w:lang w:val="en-US"/>
+        </w:rPr>
+        <w:t xml:space="preserve">This is where the authors suggest to use two AI methods to solve this problem more convenient then done nowadays through usage of </w:t>
+      </w:r>
+      <w:r>
+        <w:rPr>
+          <w:lang w:val="en-US"/>
+        </w:rPr>
+        <w:t>Genetic Algorithm combined with Adaptive Neuro-Fuzzy Inference System (ANFIS-GA) and</w:t>
+      </w:r>
+      <w:r>
+        <w:rPr>
+          <w:lang w:val="en-US"/>
+        </w:rPr>
+        <w:t>/or</w:t>
+      </w:r>
+      <w:r>
+        <w:rPr>
+          <w:lang w:val="en-US"/>
+        </w:rPr>
+        <w:t xml:space="preserve"> Particle Swarm Optimization combined with Adaptive Neuro-Fuzzy Inference System (ANFIS-PSO).</w:t>
+      </w:r>
+      <w:r>
+        <w:rPr>
+          <w:lang w:val="en-US"/>
+        </w:rPr>
+        <w:t xml:space="preserve"> The workflow to do so reads </w:t>
+      </w:r>
+      <w:r>
+        <w:rPr>
+          <w:lang w:val="en-US"/>
+        </w:rPr>
+        <w:t>as follows</w:t>
+      </w:r>
+      <w:r>
+        <w:rPr>
+          <w:lang w:val="en-US"/>
+        </w:rPr>
+        <w:t>:</w:t>
+      </w:r>
+    </w:p>
+    <w:p>
+      <w:pPr>
+        <w:pStyle w:val="Listenabsatz"/>
+        <w:rPr>
+          <w:lang w:val="en-US"/>
+        </w:rPr>
+      </w:pPr>
+      <w:r>
+        <w:rPr>
+          <w:noProof/>
+          <w:lang w:val="en-US"/>
+        </w:rPr>
+        <w:t xml:space="preserve"> </w:t>
+      </w:r>
+    </w:p>
+    <w:p>
+      <w:pPr>
+        <w:pStyle w:val="Listenabsatz"/>
+        <w:jc w:val="center"/>
         <w:rPr>
           <w:lang w:val="en-US"/>
         </w:rPr>
@@ -1813,7 +2319,7 @@
                     </pic:cNvPicPr>
                   </pic:nvPicPr>
                   <pic:blipFill>
-                    <a:blip r:embed="rId10">
+                    <a:blip r:embed="rId11">
                       <a:extLst>
                         <a:ext uri="{28A0092B-C50C-407E-A947-70E740481C1C}">
                           <a14:useLocalDpi xmlns:a14="http://schemas.microsoft.com/office/drawing/2010/main" val="0"/>
@@ -1844,6 +2350,338 @@
           </wp:inline>
         </w:drawing>
       </w:r>
+    </w:p>
+    <w:p>
+      <w:pPr>
+        <w:pStyle w:val="Listenabsatz"/>
+        <w:jc w:val="center"/>
+        <w:rPr>
+          <w:lang w:val="en-US"/>
+        </w:rPr>
+      </w:pPr>
+    </w:p>
+    <w:p>
+      <w:pPr>
+        <w:pStyle w:val="Listenabsatz"/>
+        <w:rPr>
+          <w:lang w:val="en-US"/>
+        </w:rPr>
+      </w:pPr>
+      <w:r>
+        <w:rPr>
+          <w:lang w:val="en-US"/>
+        </w:rPr>
+        <w:t xml:space="preserve">To sum things up, the paper uses results of 57 buckling force trials, in which the above mentioned input variables of the steel columns are variated. The output of each trial is the buckling capacity of a column with the chosen input parameters. This dataset, split in training </w:t>
+      </w:r>
+      <w:r>
+        <w:rPr>
+          <w:lang w:val="en-US"/>
+        </w:rPr>
+        <w:lastRenderedPageBreak/>
+        <w:t xml:space="preserve">and test data, is used to train both AI models whose </w:t>
+      </w:r>
+      <w:r>
+        <w:rPr>
+          <w:lang w:val="en-US"/>
+        </w:rPr>
+        <w:t>performance is validated by</w:t>
+      </w:r>
+      <w:r>
+        <w:rPr>
+          <w:lang w:val="en-US"/>
+        </w:rPr>
+        <w:t xml:space="preserve"> coe</w:t>
+      </w:r>
+      <w:r>
+        <w:rPr>
+          <w:lang w:val="en-US"/>
+        </w:rPr>
+        <w:t>f</w:t>
+      </w:r>
+      <w:r>
+        <w:rPr>
+          <w:lang w:val="en-US"/>
+        </w:rPr>
+        <w:t>ficient of determination</w:t>
+      </w:r>
+      <w:r>
+        <w:rPr>
+          <w:lang w:val="en-US"/>
+        </w:rPr>
+        <w:t xml:space="preserve"> (R²), </w:t>
+      </w:r>
+      <w:r>
+        <w:rPr>
+          <w:rFonts w:ascii="URWPalladioL-Roma" w:hAnsi="URWPalladioL-Roma" w:cs="URWPalladioL-Roma"/>
+          <w:sz w:val="20"/>
+          <w:szCs w:val="20"/>
+          <w:lang w:val="en-US"/>
+        </w:rPr>
+        <w:t>Mean Absolute</w:t>
+      </w:r>
+      <w:r>
+        <w:rPr>
+          <w:rFonts w:ascii="URWPalladioL-Roma" w:hAnsi="URWPalladioL-Roma" w:cs="URWPalladioL-Roma"/>
+          <w:sz w:val="20"/>
+          <w:szCs w:val="20"/>
+          <w:lang w:val="en-US"/>
+        </w:rPr>
+        <w:t xml:space="preserve"> </w:t>
+      </w:r>
+      <w:r>
+        <w:rPr>
+          <w:rFonts w:ascii="URWPalladioL-Roma" w:hAnsi="URWPalladioL-Roma" w:cs="URWPalladioL-Roma"/>
+          <w:sz w:val="20"/>
+          <w:szCs w:val="20"/>
+          <w:lang w:val="en-US"/>
+        </w:rPr>
+        <w:t xml:space="preserve">Error </w:t>
+      </w:r>
+      <w:r>
+        <w:rPr>
+          <w:rFonts w:ascii="URWPalladioL-Roma" w:hAnsi="URWPalladioL-Roma" w:cs="URWPalladioL-Roma"/>
+          <w:sz w:val="20"/>
+          <w:szCs w:val="20"/>
+          <w:lang w:val="en-US"/>
+        </w:rPr>
+        <w:t>(</w:t>
+      </w:r>
+      <w:r>
+        <w:rPr>
+          <w:lang w:val="en-US"/>
+        </w:rPr>
+        <w:t xml:space="preserve">MAE), and </w:t>
+      </w:r>
+      <w:r>
+        <w:rPr>
+          <w:lang w:val="en-US"/>
+        </w:rPr>
+        <w:t>Root Mean Squared Error</w:t>
+      </w:r>
+      <w:r>
+        <w:rPr>
+          <w:lang w:val="en-US"/>
+        </w:rPr>
+        <w:t xml:space="preserve"> (RMSE).</w:t>
+      </w:r>
+    </w:p>
+    <w:p>
+      <w:pPr>
+        <w:pStyle w:val="Listenabsatz"/>
+        <w:rPr>
+          <w:lang w:val="en-US"/>
+        </w:rPr>
+      </w:pPr>
+    </w:p>
+    <w:p>
+      <w:pPr>
+        <w:pStyle w:val="Listenabsatz"/>
+        <w:rPr>
+          <w:lang w:val="en-US"/>
+        </w:rPr>
+      </w:pPr>
+      <w:r>
+        <w:rPr>
+          <w:lang w:val="en-US"/>
+        </w:rPr>
+        <w:t xml:space="preserve">In a last step </w:t>
+      </w:r>
+      <w:r>
+        <w:rPr>
+          <w:lang w:val="en-US"/>
+        </w:rPr>
+        <w:t xml:space="preserve">the monte </w:t>
+      </w:r>
+      <w:proofErr w:type="spellStart"/>
+      <w:r>
+        <w:rPr>
+          <w:lang w:val="en-US"/>
+        </w:rPr>
+        <w:t>carlo</w:t>
+      </w:r>
+      <w:proofErr w:type="spellEnd"/>
+      <w:r>
+        <w:rPr>
+          <w:lang w:val="en-US"/>
+        </w:rPr>
+        <w:t xml:space="preserve"> method is used to propagate variability of </w:t>
+      </w:r>
+      <w:r>
+        <w:rPr>
+          <w:lang w:val="en-US"/>
+        </w:rPr>
+        <w:t>input</w:t>
+      </w:r>
+      <w:r>
+        <w:rPr>
+          <w:lang w:val="en-US"/>
+        </w:rPr>
+        <w:t xml:space="preserve"> </w:t>
+      </w:r>
+      <w:r>
+        <w:rPr>
+          <w:lang w:val="en-US"/>
+        </w:rPr>
+        <w:t xml:space="preserve">variables to the output results by repeating randomly input sampling. </w:t>
+      </w:r>
+      <w:r>
+        <w:rPr>
+          <w:lang w:val="en-US"/>
+        </w:rPr>
+        <w:t>This means that input parameter</w:t>
+      </w:r>
+      <w:r>
+        <w:rPr>
+          <w:lang w:val="en-US"/>
+        </w:rPr>
+        <w:t>s</w:t>
+      </w:r>
+      <w:r>
+        <w:rPr>
+          <w:lang w:val="en-US"/>
+        </w:rPr>
+        <w:t xml:space="preserve"> </w:t>
+      </w:r>
+      <w:r>
+        <w:rPr>
+          <w:lang w:val="en-US"/>
+        </w:rPr>
+        <w:t>are</w:t>
+      </w:r>
+      <w:r>
+        <w:rPr>
+          <w:lang w:val="en-US"/>
+        </w:rPr>
+        <w:t xml:space="preserve"> changed up to a certain amount randomly throughout different iterations of the algorithm</w:t>
+      </w:r>
+      <w:r>
+        <w:rPr>
+          <w:lang w:val="en-US"/>
+        </w:rPr>
+        <w:t xml:space="preserve"> to enhance variability without blowing up the whole simulation time unnecessarily. We won´t go deeper in details here, but we recommend the following video for everyone who is interested:</w:t>
+      </w:r>
+    </w:p>
+    <w:p>
+      <w:pPr>
+        <w:pStyle w:val="Listenabsatz"/>
+        <w:rPr>
+          <w:lang w:val="en-US"/>
+        </w:rPr>
+      </w:pPr>
+      <w:hyperlink r:id="rId12" w:history="1">
+        <w:r>
+          <w:rPr>
+            <w:rStyle w:val="Hyperlink"/>
+            <w:lang w:val="en-US"/>
+          </w:rPr>
+          <w:t>https://www.youtube.com/watch?v=7ESK5SaP-bc</w:t>
+        </w:r>
+      </w:hyperlink>
+    </w:p>
+    <w:p>
+      <w:pPr>
+        <w:pStyle w:val="Listenabsatz"/>
+        <w:rPr>
+          <w:lang w:val="en-US"/>
+        </w:rPr>
+      </w:pPr>
+    </w:p>
+    <w:p>
+      <w:pPr>
+        <w:pStyle w:val="Listenabsatz"/>
+        <w:rPr>
+          <w:lang w:val="en-US"/>
+        </w:rPr>
+      </w:pPr>
+      <w:r>
+        <w:rPr>
+          <w:lang w:val="en-US"/>
+        </w:rPr>
+        <w:t xml:space="preserve">We will concentrate from here on </w:t>
+      </w:r>
+      <w:r>
+        <w:rPr>
+          <w:lang w:val="en-US"/>
+        </w:rPr>
+        <w:t>to</w:t>
+      </w:r>
+      <w:r>
+        <w:rPr>
+          <w:lang w:val="en-US"/>
+        </w:rPr>
+        <w:t xml:space="preserve"> step three: </w:t>
+      </w:r>
+      <w:r>
+        <w:rPr>
+          <w:lang w:val="en-US"/>
+        </w:rPr>
+        <w:t>“</w:t>
+      </w:r>
+      <w:r>
+        <w:rPr>
+          <w:lang w:val="en-US"/>
+        </w:rPr>
+        <w:t xml:space="preserve">Validation of model”. If you are interested in the other </w:t>
+      </w:r>
+      <w:r>
+        <w:rPr>
+          <w:lang w:val="en-US"/>
+        </w:rPr>
+        <w:t>steps,</w:t>
+      </w:r>
+      <w:r>
+        <w:rPr>
+          <w:lang w:val="en-US"/>
+        </w:rPr>
+        <w:t xml:space="preserve"> we recommend to read the </w:t>
+      </w:r>
+      <w:r>
+        <w:rPr>
+          <w:lang w:val="en-US"/>
+        </w:rPr>
+        <w:t>whole</w:t>
+      </w:r>
+      <w:r>
+        <w:rPr>
+          <w:lang w:val="en-US"/>
+        </w:rPr>
+        <w:t xml:space="preserve"> paper.</w:t>
+      </w:r>
+    </w:p>
+    <w:p>
+      <w:pPr>
+        <w:pStyle w:val="Listenabsatz"/>
+        <w:rPr>
+          <w:lang w:val="en-US"/>
+        </w:rPr>
+      </w:pPr>
+    </w:p>
+    <w:p>
+      <w:pPr>
+        <w:pStyle w:val="Listenabsatz"/>
+        <w:numPr>
+          <w:ilvl w:val="0"/>
+          <w:numId w:val="2"/>
+        </w:numPr>
+        <w:rPr>
+          <w:lang w:val="en-US"/>
+        </w:rPr>
+      </w:pPr>
+      <w:r>
+        <w:rPr>
+          <w:lang w:val="en-US"/>
+        </w:rPr>
+        <w:t>Validation of model:</w:t>
+      </w:r>
+    </w:p>
+    <w:p>
+      <w:pPr>
+        <w:pStyle w:val="Listenabsatz"/>
+        <w:jc w:val="center"/>
+        <w:rPr>
+          <w:lang w:val="en-US"/>
+        </w:rPr>
+      </w:pPr>
     </w:p>
     <w:sectPr>
       <w:pgSz w:w="11906" w:h="16838"/>
@@ -2443,6 +3281,7 @@
     <w:lsdException w:name="HTML Sample" w:semiHidden="1" w:unhideWhenUsed="1"/>
     <w:lsdException w:name="HTML Typewriter" w:semiHidden="1" w:unhideWhenUsed="1"/>
     <w:lsdException w:name="HTML Variable" w:semiHidden="1" w:unhideWhenUsed="1"/>
+    <w:lsdException w:name="Normal Table" w:semiHidden="1" w:unhideWhenUsed="1"/>
     <w:lsdException w:name="annotation subject" w:semiHidden="1" w:unhideWhenUsed="1"/>
     <w:lsdException w:name="No List" w:semiHidden="1" w:unhideWhenUsed="1"/>
     <w:lsdException w:name="Outline List 1" w:semiHidden="1" w:unhideWhenUsed="1"/>
@@ -2489,8 +3328,10 @@
     <w:lsdException w:name="Table Subtle 2" w:semiHidden="1" w:unhideWhenUsed="1"/>
     <w:lsdException w:name="Table Web 1" w:semiHidden="1" w:unhideWhenUsed="1"/>
     <w:lsdException w:name="Table Web 2" w:semiHidden="1" w:unhideWhenUsed="1"/>
+    <w:lsdException w:name="Table Web 3" w:semiHidden="1" w:unhideWhenUsed="1"/>
     <w:lsdException w:name="Balloon Text" w:semiHidden="1" w:unhideWhenUsed="1"/>
     <w:lsdException w:name="Table Grid" w:uiPriority="39"/>
+    <w:lsdException w:name="Table Theme" w:semiHidden="1" w:unhideWhenUsed="1"/>
     <w:lsdException w:name="Placeholder Text" w:semiHidden="1"/>
     <w:lsdException w:name="No Spacing" w:uiPriority="1" w:qFormat="1"/>
     <w:lsdException w:name="Light Shading" w:uiPriority="60"/>
@@ -2762,6 +3603,29 @@
     <w:rsid w:val="00BF435A"/>
     <w:rPr>
       <w:color w:val="808080"/>
+    </w:rPr>
+  </w:style>
+  <w:style w:type="character" w:styleId="Hyperlink">
+    <w:name w:val="Hyperlink"/>
+    <w:basedOn w:val="Absatz-Standardschriftart"/>
+    <w:uiPriority w:val="99"/>
+    <w:unhideWhenUsed/>
+    <w:rsid w:val="004E2590"/>
+    <w:rPr>
+      <w:color w:val="0563C1" w:themeColor="hyperlink"/>
+      <w:u w:val="single"/>
+    </w:rPr>
+  </w:style>
+  <w:style w:type="character" w:styleId="NichtaufgelsteErwhnung">
+    <w:name w:val="Unresolved Mention"/>
+    <w:basedOn w:val="Absatz-Standardschriftart"/>
+    <w:uiPriority w:val="99"/>
+    <w:semiHidden/>
+    <w:unhideWhenUsed/>
+    <w:rsid w:val="004E2590"/>
+    <w:rPr>
+      <w:color w:val="605E5C"/>
+      <w:shd w:val="clear" w:color="auto" w:fill="E1DFDD"/>
     </w:rPr>
   </w:style>
 </w:styles>

--- a/Homework_Neuroinformatic/Assignment 3/Assignment_3.docx
+++ b/Homework_Neuroinformatic/Assignment 3/Assignment_3.docx
@@ -1534,7 +1534,21 @@
         <w:rPr>
           <w:lang w:val="en-US"/>
         </w:rPr>
-        <w:t xml:space="preserve"> Just keep in mind, that both algorithms are trying to predict the buckling load and that those estimators performance is validated by</w:t>
+        <w:t xml:space="preserve"> Just keep in mind, that both algorithms are trying to predict the buckling load and that those </w:t>
+      </w:r>
+      <w:proofErr w:type="gramStart"/>
+      <w:r>
+        <w:rPr>
+          <w:lang w:val="en-US"/>
+        </w:rPr>
+        <w:t>estimators</w:t>
+      </w:r>
+      <w:proofErr w:type="gramEnd"/>
+      <w:r>
+        <w:rPr>
+          <w:lang w:val="en-US"/>
+        </w:rPr>
+        <w:t xml:space="preserve"> performance is validated by</w:t>
       </w:r>
       <w:r>
         <w:rPr>
@@ -1552,13 +1566,7 @@
         <w:rPr>
           <w:lang w:val="en-US"/>
         </w:rPr>
-        <w:t>ficient</w:t>
-      </w:r>
-      <w:r>
-        <w:rPr>
-          <w:lang w:val="en-US"/>
-        </w:rPr>
-        <w:t xml:space="preserve"> of determination</w:t>
+        <w:t>ficient of determination</w:t>
       </w:r>
       <w:r>
         <w:rPr>
@@ -1591,16 +1599,7 @@
           <w:szCs w:val="20"/>
           <w:lang w:val="en-US"/>
         </w:rPr>
-        <w:t>Error</w:t>
-      </w:r>
-      <w:r>
-        <w:rPr>
-          <w:rFonts w:ascii="URWPalladioL-Roma" w:hAnsi="URWPalladioL-Roma" w:cs="URWPalladioL-Roma"/>
-          <w:sz w:val="20"/>
-          <w:szCs w:val="20"/>
-          <w:lang w:val="en-US"/>
-        </w:rPr>
-        <w:t xml:space="preserve"> </w:t>
+        <w:t xml:space="preserve">Error </w:t>
       </w:r>
       <w:r>
         <w:rPr>
@@ -1963,25 +1962,13 @@
         <w:rPr>
           <w:lang w:val="en-US"/>
         </w:rPr>
-        <w:t xml:space="preserve">Things are not easier now, as there are even more geometrical parameters that need to be considered in the calculation </w:t>
-      </w:r>
-      <w:r>
-        <w:rPr>
-          <w:lang w:val="en-US"/>
-        </w:rPr>
-        <w:t xml:space="preserve">process and they definitely </w:t>
-      </w:r>
-      <w:r>
-        <w:rPr>
-          <w:lang w:val="en-US"/>
-        </w:rPr>
-        <w:t>need to guarantee that their new construction element is showing the same performance</w:t>
-      </w:r>
-      <w:r>
-        <w:rPr>
-          <w:lang w:val="en-US"/>
-        </w:rPr>
-        <w:t>, so that our construction engineer is willing to use them.</w:t>
+        <w:t xml:space="preserve">Things are not easier now, as there are even more geometrical parameters that need to be considered in the calculation process and they definitely </w:t>
+      </w:r>
+      <w:r>
+        <w:rPr>
+          <w:lang w:val="en-US"/>
+        </w:rPr>
+        <w:t>need to guarantee that their new construction element is showing the same performance, so that our construction engineer is willing to use them.</w:t>
       </w:r>
       <w:r>
         <w:rPr>
@@ -2371,20 +2358,28 @@
         <w:rPr>
           <w:lang w:val="en-US"/>
         </w:rPr>
-        <w:t xml:space="preserve">To sum things up, the paper uses results of 57 buckling force trials, in which the above mentioned input variables of the steel columns are variated. The output of each trial is the buckling capacity of a column with the chosen input parameters. This dataset, split in training </w:t>
+        <w:t xml:space="preserve">To sum things up, the paper uses results of 57 buckling force trials, in which the </w:t>
+      </w:r>
+      <w:proofErr w:type="gramStart"/>
+      <w:r>
+        <w:rPr>
+          <w:lang w:val="en-US"/>
+        </w:rPr>
+        <w:t>above mentioned</w:t>
+      </w:r>
+      <w:proofErr w:type="gramEnd"/>
+      <w:r>
+        <w:rPr>
+          <w:lang w:val="en-US"/>
+        </w:rPr>
+        <w:t xml:space="preserve"> input variables of the steel columns are variated. The output of each trial is the buckling capacity of a column with the chosen input parameters. This dataset, split in training </w:t>
       </w:r>
       <w:r>
         <w:rPr>
           <w:lang w:val="en-US"/>
         </w:rPr>
         <w:lastRenderedPageBreak/>
-        <w:t xml:space="preserve">and test data, is used to train both AI models whose </w:t>
-      </w:r>
-      <w:r>
-        <w:rPr>
-          <w:lang w:val="en-US"/>
-        </w:rPr>
-        <w:t>performance is validated by</w:t>
+        <w:t>and test data, is used to train both AI models whose performance is validated by</w:t>
       </w:r>
       <w:r>
         <w:rPr>
@@ -2558,7 +2553,55 @@
         <w:rPr>
           <w:lang w:val="en-US"/>
         </w:rPr>
-        <w:t xml:space="preserve"> to enhance variability without blowing up the whole simulation time unnecessarily. We won´t go deeper in details here, but we recommend the following video for everyone who is interested:</w:t>
+        <w:t xml:space="preserve"> to enhance variability without blowing up the whole simulation</w:t>
+      </w:r>
+      <w:r>
+        <w:rPr>
+          <w:lang w:val="en-US"/>
+        </w:rPr>
+        <w:t xml:space="preserve"> effort</w:t>
+      </w:r>
+      <w:r>
+        <w:rPr>
+          <w:lang w:val="en-US"/>
+        </w:rPr>
+        <w:t xml:space="preserve"> unnecessarily. We won´t </w:t>
+      </w:r>
+      <w:r>
+        <w:rPr>
+          <w:lang w:val="en-US"/>
+        </w:rPr>
+        <w:t>dive</w:t>
+      </w:r>
+      <w:r>
+        <w:rPr>
+          <w:lang w:val="en-US"/>
+        </w:rPr>
+        <w:t xml:space="preserve"> deeper in</w:t>
+      </w:r>
+      <w:r>
+        <w:rPr>
+          <w:lang w:val="en-US"/>
+        </w:rPr>
+        <w:t>to</w:t>
+      </w:r>
+      <w:r>
+        <w:rPr>
+          <w:lang w:val="en-US"/>
+        </w:rPr>
+        <w:t xml:space="preserve"> details </w:t>
+      </w:r>
+      <w:r>
+        <w:rPr>
+          <w:lang w:val="en-US"/>
+        </w:rPr>
+        <w:t>now</w:t>
+      </w:r>
+      <w:r>
+        <w:rPr>
+          <w:lang w:val="en-US"/>
+        </w:rPr>
+        <w:t>, but we recommend the following video for everyone who is interested:</w:t>
       </w:r>
     </w:p>
     <w:p>
@@ -2621,7 +2664,19 @@
         <w:rPr>
           <w:lang w:val="en-US"/>
         </w:rPr>
-        <w:t xml:space="preserve">Validation of model”. If you are interested in the other </w:t>
+        <w:t>Validation of model”</w:t>
+      </w:r>
+      <w:r>
+        <w:rPr>
+          <w:lang w:val="en-US"/>
+        </w:rPr>
+        <w:t xml:space="preserve"> and the use of RMSE in this paper</w:t>
+      </w:r>
+      <w:r>
+        <w:rPr>
+          <w:lang w:val="en-US"/>
+        </w:rPr>
+        <w:t xml:space="preserve">. If you are interested in the other </w:t>
       </w:r>
       <w:r>
         <w:rPr>
@@ -2671,13 +2726,777 @@
         <w:rPr>
           <w:lang w:val="en-US"/>
         </w:rPr>
-        <w:t>Validation of model:</w:t>
+        <w:t>Validation of model</w:t>
+      </w:r>
+      <w:r>
+        <w:rPr>
+          <w:lang w:val="en-US"/>
+        </w:rPr>
+        <w:t xml:space="preserve"> and use of RMSE</w:t>
+      </w:r>
+      <w:r>
+        <w:rPr>
+          <w:lang w:val="en-US"/>
+        </w:rPr>
+        <w:t>:</w:t>
       </w:r>
     </w:p>
     <w:p>
       <w:pPr>
         <w:pStyle w:val="Listenabsatz"/>
-        <w:jc w:val="center"/>
+        <w:rPr>
+          <w:lang w:val="en-US"/>
+        </w:rPr>
+      </w:pPr>
+    </w:p>
+    <w:p>
+      <w:pPr>
+        <w:pStyle w:val="Listenabsatz"/>
+        <w:rPr>
+          <w:lang w:val="en-US"/>
+        </w:rPr>
+      </w:pPr>
+      <w:r>
+        <w:rPr>
+          <w:lang w:val="en-US"/>
+        </w:rPr>
+        <w:t>Training dataset</w:t>
+      </w:r>
+    </w:p>
+    <w:tbl>
+      <w:tblPr>
+        <w:tblStyle w:val="Tabellenraster"/>
+        <w:tblW w:w="0" w:type="auto"/>
+        <w:tblInd w:w="720" w:type="dxa"/>
+        <w:tblLook w:val="04A0" w:firstRow="1" w:lastRow="0" w:firstColumn="1" w:lastColumn="0" w:noHBand="0" w:noVBand="1"/>
+      </w:tblPr>
+      <w:tblGrid>
+        <w:gridCol w:w="4231"/>
+        <w:gridCol w:w="4111"/>
+      </w:tblGrid>
+      <w:tr>
+        <w:trPr>
+          <w:trHeight w:val="3695"/>
+        </w:trPr>
+        <w:tc>
+          <w:tcPr>
+            <w:tcW w:w="4531" w:type="dxa"/>
+          </w:tcPr>
+          <w:p>
+            <w:pPr>
+              <w:jc w:val="center"/>
+              <w:rPr>
+                <w:u w:val="single"/>
+                <w:lang w:val="en-US"/>
+              </w:rPr>
+            </w:pPr>
+            <w:r>
+              <w:rPr>
+                <w:u w:val="single"/>
+                <w:lang w:val="en-US"/>
+              </w:rPr>
+              <w:t>Genetic Algorithm</w:t>
+            </w:r>
+          </w:p>
+          <w:p>
+            <w:pPr>
+              <w:jc w:val="center"/>
+              <w:rPr>
+                <w:lang w:val="en-US"/>
+              </w:rPr>
+            </w:pPr>
+          </w:p>
+          <w:p>
+            <w:pPr>
+              <w:pStyle w:val="Listenabsatz"/>
+              <w:ind w:left="0"/>
+              <w:rPr>
+                <w:lang w:val="en-US"/>
+              </w:rPr>
+            </w:pPr>
+            <w:r>
+              <w:rPr>
+                <w:noProof/>
+              </w:rPr>
+              <w:drawing>
+                <wp:inline distT="0" distB="0" distL="0" distR="0" wp14:anchorId="2A60B60A" wp14:editId="5B3478EE">
+                  <wp:extent cx="2361923" cy="1995777"/>
+                  <wp:effectExtent l="0" t="0" r="635" b="5080"/>
+                  <wp:docPr id="6" name="Grafik 6"/>
+                  <wp:cNvGraphicFramePr>
+                    <a:graphicFrameLocks xmlns:a="http://schemas.openxmlformats.org/drawingml/2006/main" noChangeAspect="1"/>
+                  </wp:cNvGraphicFramePr>
+                  <a:graphic xmlns:a="http://schemas.openxmlformats.org/drawingml/2006/main">
+                    <a:graphicData uri="http://schemas.openxmlformats.org/drawingml/2006/picture">
+                      <pic:pic xmlns:pic="http://schemas.openxmlformats.org/drawingml/2006/picture">
+                        <pic:nvPicPr>
+                          <pic:cNvPr id="1" name=""/>
+                          <pic:cNvPicPr/>
+                        </pic:nvPicPr>
+                        <pic:blipFill rotWithShape="1">
+                          <a:blip r:embed="rId13"/>
+                          <a:srcRect t="9145"/>
+                          <a:stretch/>
+                        </pic:blipFill>
+                        <pic:spPr bwMode="auto">
+                          <a:xfrm>
+                            <a:off x="0" y="0"/>
+                            <a:ext cx="2397320" cy="2025687"/>
+                          </a:xfrm>
+                          <a:prstGeom prst="rect">
+                            <a:avLst/>
+                          </a:prstGeom>
+                          <a:ln>
+                            <a:noFill/>
+                          </a:ln>
+                          <a:extLst>
+                            <a:ext uri="{53640926-AAD7-44D8-BBD7-CCE9431645EC}">
+                              <a14:shadowObscured xmlns:a14="http://schemas.microsoft.com/office/drawing/2010/main"/>
+                            </a:ext>
+                          </a:extLst>
+                        </pic:spPr>
+                      </pic:pic>
+                    </a:graphicData>
+                  </a:graphic>
+                </wp:inline>
+              </w:drawing>
+            </w:r>
+          </w:p>
+          <w:p>
+            <w:pPr>
+              <w:pStyle w:val="Listenabsatz"/>
+              <w:ind w:left="0"/>
+              <w:rPr>
+                <w:lang w:val="en-US"/>
+              </w:rPr>
+            </w:pPr>
+          </w:p>
+          <w:p>
+            <w:pPr>
+              <w:pStyle w:val="Listenabsatz"/>
+              <w:ind w:left="0"/>
+              <w:rPr>
+                <w:lang w:val="en-US"/>
+              </w:rPr>
+            </w:pPr>
+            <w:r>
+              <w:rPr>
+                <w:lang w:val="en-US"/>
+              </w:rPr>
+              <w:t xml:space="preserve">RMSE: </w:t>
+            </w:r>
+            <w:r>
+              <w:rPr>
+                <w:lang w:val="en-US"/>
+              </w:rPr>
+              <w:t>68.711</w:t>
+            </w:r>
+            <w:r>
+              <w:rPr>
+                <w:lang w:val="en-US"/>
+              </w:rPr>
+              <w:t xml:space="preserve"> </w:t>
+            </w:r>
+            <w:proofErr w:type="spellStart"/>
+            <w:r>
+              <w:rPr>
+                <w:lang w:val="en-US"/>
+              </w:rPr>
+              <w:t>kN</w:t>
+            </w:r>
+            <w:proofErr w:type="spellEnd"/>
+          </w:p>
+          <w:p>
+            <w:pPr>
+              <w:pStyle w:val="Listenabsatz"/>
+              <w:ind w:left="0"/>
+              <w:rPr>
+                <w:lang w:val="en-US"/>
+              </w:rPr>
+            </w:pPr>
+          </w:p>
+        </w:tc>
+        <w:tc>
+          <w:tcPr>
+            <w:tcW w:w="4531" w:type="dxa"/>
+          </w:tcPr>
+          <w:p>
+            <w:pPr>
+              <w:jc w:val="center"/>
+              <w:rPr>
+                <w:u w:val="single"/>
+                <w:lang w:val="en-US"/>
+              </w:rPr>
+            </w:pPr>
+            <w:r>
+              <w:rPr>
+                <w:u w:val="single"/>
+                <w:lang w:val="en-US"/>
+              </w:rPr>
+              <w:t>Particle Swarm Optimization</w:t>
+            </w:r>
+          </w:p>
+          <w:p>
+            <w:pPr>
+              <w:jc w:val="center"/>
+              <w:rPr>
+                <w:lang w:val="en-US"/>
+              </w:rPr>
+            </w:pPr>
+          </w:p>
+          <w:p>
+            <w:pPr>
+              <w:pStyle w:val="Listenabsatz"/>
+              <w:ind w:left="0"/>
+              <w:rPr>
+                <w:lang w:val="en-US"/>
+              </w:rPr>
+            </w:pPr>
+            <w:r>
+              <w:rPr>
+                <w:noProof/>
+              </w:rPr>
+              <w:drawing>
+                <wp:inline distT="0" distB="0" distL="0" distR="0" wp14:anchorId="771DBBBF" wp14:editId="4EF3C6FF">
+                  <wp:extent cx="2202512" cy="1981254"/>
+                  <wp:effectExtent l="0" t="0" r="7620" b="0"/>
+                  <wp:docPr id="9" name="Grafik 9"/>
+                  <wp:cNvGraphicFramePr>
+                    <a:graphicFrameLocks xmlns:a="http://schemas.openxmlformats.org/drawingml/2006/main" noChangeAspect="1"/>
+                  </wp:cNvGraphicFramePr>
+                  <a:graphic xmlns:a="http://schemas.openxmlformats.org/drawingml/2006/main">
+                    <a:graphicData uri="http://schemas.openxmlformats.org/drawingml/2006/picture">
+                      <pic:pic xmlns:pic="http://schemas.openxmlformats.org/drawingml/2006/picture">
+                        <pic:nvPicPr>
+                          <pic:cNvPr id="1" name=""/>
+                          <pic:cNvPicPr/>
+                        </pic:nvPicPr>
+                        <pic:blipFill rotWithShape="1">
+                          <a:blip r:embed="rId14"/>
+                          <a:srcRect t="1121"/>
+                          <a:stretch/>
+                        </pic:blipFill>
+                        <pic:spPr bwMode="auto">
+                          <a:xfrm>
+                            <a:off x="0" y="0"/>
+                            <a:ext cx="2297712" cy="2066891"/>
+                          </a:xfrm>
+                          <a:prstGeom prst="rect">
+                            <a:avLst/>
+                          </a:prstGeom>
+                          <a:ln>
+                            <a:noFill/>
+                          </a:ln>
+                          <a:extLst>
+                            <a:ext uri="{53640926-AAD7-44D8-BBD7-CCE9431645EC}">
+                              <a14:shadowObscured xmlns:a14="http://schemas.microsoft.com/office/drawing/2010/main"/>
+                            </a:ext>
+                          </a:extLst>
+                        </pic:spPr>
+                      </pic:pic>
+                    </a:graphicData>
+                  </a:graphic>
+                </wp:inline>
+              </w:drawing>
+            </w:r>
+          </w:p>
+          <w:p>
+            <w:pPr>
+              <w:pStyle w:val="Listenabsatz"/>
+              <w:ind w:left="0"/>
+              <w:rPr>
+                <w:lang w:val="en-US"/>
+              </w:rPr>
+            </w:pPr>
+          </w:p>
+          <w:p>
+            <w:pPr>
+              <w:pStyle w:val="Listenabsatz"/>
+              <w:ind w:left="0"/>
+              <w:rPr>
+                <w:lang w:val="en-US"/>
+              </w:rPr>
+            </w:pPr>
+            <w:r>
+              <w:rPr>
+                <w:lang w:val="en-US"/>
+              </w:rPr>
+              <w:t>RMSE:</w:t>
+            </w:r>
+            <w:r>
+              <w:rPr>
+                <w:lang w:val="en-US"/>
+              </w:rPr>
+              <w:t xml:space="preserve"> </w:t>
+            </w:r>
+            <w:r>
+              <w:rPr>
+                <w:lang w:val="en-US"/>
+              </w:rPr>
+              <w:t>54.437</w:t>
+            </w:r>
+            <w:r>
+              <w:rPr>
+                <w:lang w:val="en-US"/>
+              </w:rPr>
+              <w:t xml:space="preserve"> </w:t>
+            </w:r>
+            <w:proofErr w:type="spellStart"/>
+            <w:r>
+              <w:rPr>
+                <w:lang w:val="en-US"/>
+              </w:rPr>
+              <w:t>kN</w:t>
+            </w:r>
+            <w:proofErr w:type="spellEnd"/>
+          </w:p>
+        </w:tc>
+      </w:tr>
+    </w:tbl>
+    <w:p>
+      <w:pPr>
+        <w:pStyle w:val="Listenabsatz"/>
+        <w:rPr>
+          <w:lang w:val="en-US"/>
+        </w:rPr>
+      </w:pPr>
+    </w:p>
+    <w:p>
+      <w:pPr>
+        <w:rPr>
+          <w:lang w:val="en-US"/>
+        </w:rPr>
+      </w:pPr>
+      <w:r>
+        <w:rPr>
+          <w:lang w:val="en-US"/>
+        </w:rPr>
+        <w:br w:type="page"/>
+      </w:r>
+    </w:p>
+    <w:p>
+      <w:pPr>
+        <w:pStyle w:val="Listenabsatz"/>
+        <w:rPr>
+          <w:lang w:val="en-US"/>
+        </w:rPr>
+      </w:pPr>
+      <w:r>
+        <w:rPr>
+          <w:lang w:val="en-US"/>
+        </w:rPr>
+        <w:lastRenderedPageBreak/>
+        <w:t xml:space="preserve">Test </w:t>
+      </w:r>
+      <w:r>
+        <w:rPr>
+          <w:lang w:val="en-US"/>
+        </w:rPr>
+        <w:t>dataset</w:t>
+      </w:r>
+      <w:r>
+        <w:rPr>
+          <w:lang w:val="en-US"/>
+        </w:rPr>
+        <w:t>:</w:t>
+      </w:r>
+    </w:p>
+    <w:tbl>
+      <w:tblPr>
+        <w:tblStyle w:val="Tabellenraster"/>
+        <w:tblW w:w="0" w:type="auto"/>
+        <w:tblInd w:w="720" w:type="dxa"/>
+        <w:tblLook w:val="04A0" w:firstRow="1" w:lastRow="0" w:firstColumn="1" w:lastColumn="0" w:noHBand="0" w:noVBand="1"/>
+      </w:tblPr>
+      <w:tblGrid>
+        <w:gridCol w:w="4156"/>
+        <w:gridCol w:w="4186"/>
+      </w:tblGrid>
+      <w:tr>
+        <w:trPr>
+          <w:trHeight w:val="3695"/>
+        </w:trPr>
+        <w:tc>
+          <w:tcPr>
+            <w:tcW w:w="4531" w:type="dxa"/>
+          </w:tcPr>
+          <w:p>
+            <w:pPr>
+              <w:jc w:val="center"/>
+              <w:rPr>
+                <w:u w:val="single"/>
+                <w:lang w:val="en-US"/>
+              </w:rPr>
+            </w:pPr>
+            <w:r>
+              <w:rPr>
+                <w:u w:val="single"/>
+                <w:lang w:val="en-US"/>
+              </w:rPr>
+              <w:t>Genetic Algorithm</w:t>
+            </w:r>
+          </w:p>
+          <w:p>
+            <w:pPr>
+              <w:jc w:val="center"/>
+              <w:rPr>
+                <w:lang w:val="en-US"/>
+              </w:rPr>
+            </w:pPr>
+          </w:p>
+          <w:p>
+            <w:pPr>
+              <w:pStyle w:val="Listenabsatz"/>
+              <w:ind w:left="0"/>
+              <w:jc w:val="center"/>
+              <w:rPr>
+                <w:lang w:val="en-US"/>
+              </w:rPr>
+            </w:pPr>
+            <w:r>
+              <w:rPr>
+                <w:noProof/>
+              </w:rPr>
+              <w:drawing>
+                <wp:inline distT="0" distB="0" distL="0" distR="0" wp14:anchorId="1F33D2E5" wp14:editId="39300539">
+                  <wp:extent cx="2528515" cy="2301656"/>
+                  <wp:effectExtent l="0" t="0" r="5715" b="3810"/>
+                  <wp:docPr id="12" name="Grafik 12"/>
+                  <wp:cNvGraphicFramePr>
+                    <a:graphicFrameLocks xmlns:a="http://schemas.openxmlformats.org/drawingml/2006/main" noChangeAspect="1"/>
+                  </wp:cNvGraphicFramePr>
+                  <a:graphic xmlns:a="http://schemas.openxmlformats.org/drawingml/2006/main">
+                    <a:graphicData uri="http://schemas.openxmlformats.org/drawingml/2006/picture">
+                      <pic:pic xmlns:pic="http://schemas.openxmlformats.org/drawingml/2006/picture">
+                        <pic:nvPicPr>
+                          <pic:cNvPr id="1" name=""/>
+                          <pic:cNvPicPr/>
+                        </pic:nvPicPr>
+                        <pic:blipFill>
+                          <a:blip r:embed="rId15"/>
+                          <a:stretch>
+                            <a:fillRect/>
+                          </a:stretch>
+                        </pic:blipFill>
+                        <pic:spPr>
+                          <a:xfrm>
+                            <a:off x="0" y="0"/>
+                            <a:ext cx="2593790" cy="2361074"/>
+                          </a:xfrm>
+                          <a:prstGeom prst="rect">
+                            <a:avLst/>
+                          </a:prstGeom>
+                        </pic:spPr>
+                      </pic:pic>
+                    </a:graphicData>
+                  </a:graphic>
+                </wp:inline>
+              </w:drawing>
+            </w:r>
+          </w:p>
+          <w:p>
+            <w:pPr>
+              <w:pStyle w:val="Listenabsatz"/>
+              <w:ind w:left="0"/>
+              <w:rPr>
+                <w:lang w:val="en-US"/>
+              </w:rPr>
+            </w:pPr>
+          </w:p>
+          <w:p>
+            <w:pPr>
+              <w:pStyle w:val="Listenabsatz"/>
+              <w:ind w:left="0"/>
+              <w:rPr>
+                <w:lang w:val="en-US"/>
+              </w:rPr>
+            </w:pPr>
+            <w:r>
+              <w:rPr>
+                <w:lang w:val="en-US"/>
+              </w:rPr>
+              <w:t xml:space="preserve">RMSE: </w:t>
+            </w:r>
+            <w:r>
+              <w:rPr>
+                <w:lang w:val="en-US"/>
+              </w:rPr>
+              <w:t>65.371</w:t>
+            </w:r>
+            <w:r>
+              <w:rPr>
+                <w:lang w:val="en-US"/>
+              </w:rPr>
+              <w:t xml:space="preserve"> </w:t>
+            </w:r>
+            <w:proofErr w:type="spellStart"/>
+            <w:r>
+              <w:rPr>
+                <w:lang w:val="en-US"/>
+              </w:rPr>
+              <w:t>kN</w:t>
+            </w:r>
+            <w:proofErr w:type="spellEnd"/>
+          </w:p>
+          <w:p>
+            <w:pPr>
+              <w:pStyle w:val="Listenabsatz"/>
+              <w:ind w:left="0"/>
+              <w:rPr>
+                <w:lang w:val="en-US"/>
+              </w:rPr>
+            </w:pPr>
+          </w:p>
+        </w:tc>
+        <w:tc>
+          <w:tcPr>
+            <w:tcW w:w="4531" w:type="dxa"/>
+          </w:tcPr>
+          <w:p>
+            <w:pPr>
+              <w:jc w:val="center"/>
+              <w:rPr>
+                <w:u w:val="single"/>
+                <w:lang w:val="en-US"/>
+              </w:rPr>
+            </w:pPr>
+            <w:r>
+              <w:rPr>
+                <w:u w:val="single"/>
+                <w:lang w:val="en-US"/>
+              </w:rPr>
+              <w:t>Particle Swarm Optimization</w:t>
+            </w:r>
+          </w:p>
+          <w:p>
+            <w:pPr>
+              <w:jc w:val="center"/>
+              <w:rPr>
+                <w:lang w:val="en-US"/>
+              </w:rPr>
+            </w:pPr>
+          </w:p>
+          <w:p>
+            <w:pPr>
+              <w:pStyle w:val="Listenabsatz"/>
+              <w:ind w:left="0"/>
+              <w:jc w:val="center"/>
+              <w:rPr>
+                <w:lang w:val="en-US"/>
+              </w:rPr>
+            </w:pPr>
+            <w:r>
+              <w:rPr>
+                <w:noProof/>
+              </w:rPr>
+              <w:drawing>
+                <wp:inline distT="0" distB="0" distL="0" distR="0" wp14:anchorId="5C8FC96D" wp14:editId="65CB1BC7">
+                  <wp:extent cx="2545686" cy="2313830"/>
+                  <wp:effectExtent l="0" t="0" r="7620" b="0"/>
+                  <wp:docPr id="13" name="Grafik 13"/>
+                  <wp:cNvGraphicFramePr>
+                    <a:graphicFrameLocks xmlns:a="http://schemas.openxmlformats.org/drawingml/2006/main" noChangeAspect="1"/>
+                  </wp:cNvGraphicFramePr>
+                  <a:graphic xmlns:a="http://schemas.openxmlformats.org/drawingml/2006/main">
+                    <a:graphicData uri="http://schemas.openxmlformats.org/drawingml/2006/picture">
+                      <pic:pic xmlns:pic="http://schemas.openxmlformats.org/drawingml/2006/picture">
+                        <pic:nvPicPr>
+                          <pic:cNvPr id="1" name=""/>
+                          <pic:cNvPicPr/>
+                        </pic:nvPicPr>
+                        <pic:blipFill>
+                          <a:blip r:embed="rId16"/>
+                          <a:stretch>
+                            <a:fillRect/>
+                          </a:stretch>
+                        </pic:blipFill>
+                        <pic:spPr>
+                          <a:xfrm>
+                            <a:off x="0" y="0"/>
+                            <a:ext cx="2595074" cy="2358720"/>
+                          </a:xfrm>
+                          <a:prstGeom prst="rect">
+                            <a:avLst/>
+                          </a:prstGeom>
+                        </pic:spPr>
+                      </pic:pic>
+                    </a:graphicData>
+                  </a:graphic>
+                </wp:inline>
+              </w:drawing>
+            </w:r>
+          </w:p>
+          <w:p>
+            <w:pPr>
+              <w:pStyle w:val="Listenabsatz"/>
+              <w:ind w:left="0"/>
+              <w:rPr>
+                <w:lang w:val="en-US"/>
+              </w:rPr>
+            </w:pPr>
+          </w:p>
+          <w:p>
+            <w:pPr>
+              <w:pStyle w:val="Listenabsatz"/>
+              <w:ind w:left="0"/>
+              <w:rPr>
+                <w:lang w:val="en-US"/>
+              </w:rPr>
+            </w:pPr>
+            <w:r>
+              <w:rPr>
+                <w:lang w:val="en-US"/>
+              </w:rPr>
+              <w:t xml:space="preserve">RMSE: </w:t>
+            </w:r>
+            <w:r>
+              <w:rPr>
+                <w:lang w:val="en-US"/>
+              </w:rPr>
+              <w:t>60.522</w:t>
+            </w:r>
+            <w:r>
+              <w:rPr>
+                <w:lang w:val="en-US"/>
+              </w:rPr>
+              <w:t xml:space="preserve"> </w:t>
+            </w:r>
+            <w:proofErr w:type="spellStart"/>
+            <w:r>
+              <w:rPr>
+                <w:lang w:val="en-US"/>
+              </w:rPr>
+              <w:t>kN</w:t>
+            </w:r>
+            <w:proofErr w:type="spellEnd"/>
+          </w:p>
+        </w:tc>
+      </w:tr>
+    </w:tbl>
+    <w:p>
+      <w:pPr>
+        <w:pStyle w:val="Listenabsatz"/>
+        <w:rPr>
+          <w:lang w:val="en-US"/>
+        </w:rPr>
+      </w:pPr>
+    </w:p>
+    <w:p>
+      <w:pPr>
+        <w:rPr>
+          <w:lang w:val="en-US"/>
+        </w:rPr>
+      </w:pPr>
+      <w:r>
+        <w:rPr>
+          <w:lang w:val="en-US"/>
+        </w:rPr>
+        <w:t>As you can see, from a perspective of RMSE the results look better for the particle swarm optimization, as this algorithm</w:t>
+      </w:r>
+      <w:r>
+        <w:rPr>
+          <w:lang w:val="en-US"/>
+        </w:rPr>
+        <w:t xml:space="preserve"> simply is</w:t>
+      </w:r>
+      <w:r>
+        <w:rPr>
+          <w:lang w:val="en-US"/>
+        </w:rPr>
+        <w:t xml:space="preserve"> show</w:t>
+      </w:r>
+      <w:r>
+        <w:rPr>
+          <w:lang w:val="en-US"/>
+        </w:rPr>
+        <w:t>ing</w:t>
+      </w:r>
+      <w:r>
+        <w:rPr>
+          <w:lang w:val="en-US"/>
+        </w:rPr>
+        <w:t xml:space="preserve"> better prediction results</w:t>
+      </w:r>
+      <w:r>
+        <w:rPr>
+          <w:lang w:val="en-US"/>
+        </w:rPr>
+        <w:t xml:space="preserve"> of </w:t>
+      </w:r>
+      <w:r>
+        <w:rPr>
+          <w:lang w:val="en-US"/>
+        </w:rPr>
+        <w:t xml:space="preserve">over </w:t>
+      </w:r>
+      <w:r>
+        <w:rPr>
+          <w:lang w:val="en-US"/>
+        </w:rPr>
+        <w:t>14kN for the training dataset and</w:t>
+      </w:r>
+      <w:r>
+        <w:rPr>
+          <w:lang w:val="en-US"/>
+        </w:rPr>
+        <w:t xml:space="preserve"> nearly</w:t>
+      </w:r>
+      <w:r>
+        <w:rPr>
+          <w:lang w:val="en-US"/>
+        </w:rPr>
+        <w:t xml:space="preserve"> 5kN for the test dataset. Just to give a feeling </w:t>
+      </w:r>
+      <w:r>
+        <w:rPr>
+          <w:lang w:val="en-US"/>
+        </w:rPr>
+        <w:t>for those values an average car weights around 1400 kg nowadays [1] which also equals nearly 14kN. So, the particle swarm algorithm is literally preforming a carload better than the genetic algorithm.</w:t>
+      </w:r>
+    </w:p>
+    <w:p>
+      <w:pPr>
+        <w:rPr>
+          <w:lang w:val="en-US"/>
+        </w:rPr>
+      </w:pPr>
+      <w:r>
+        <w:rPr>
+          <w:lang w:val="en-US"/>
+        </w:rPr>
+        <w:t>That’s all from us today. We hope you enjoyed the video …. -&gt;</w:t>
+      </w:r>
+    </w:p>
+    <w:p>
+      <w:pPr>
+        <w:rPr>
+          <w:lang w:val="en-US"/>
+        </w:rPr>
+      </w:pPr>
+      <w:r>
+        <w:rPr>
+          <w:lang w:val="en-US"/>
+        </w:rPr>
+        <w:t xml:space="preserve">[1] </w:t>
+      </w:r>
+      <w:hyperlink r:id="rId17" w:history="1">
+        <w:r>
+          <w:rPr>
+            <w:rStyle w:val="Hyperlink"/>
+            <w:lang w:val="en-US"/>
+          </w:rPr>
+          <w:t>https://www.automobil-produktion.de/technik-produktion/forschung-entwicklung/durchschnittsgewicht-von-fahrzeugen-nimmt-zu-336.html#:~:text=Im%20Schnitt%20wiegen%20die%20in,d%C3%BCrfte%20sich%20das%20Gewicht%20erh%C3%B6hen.&amp;text=Nach%20Einsch%C3%A4tzung%20von%20ANP%20Management,in%20Europa%20immer%20weiter%20zu</w:t>
+        </w:r>
+      </w:hyperlink>
+      <w:r>
+        <w:rPr>
+          <w:lang w:val="en-US"/>
+        </w:rPr>
+        <w:t>.</w:t>
+      </w:r>
+    </w:p>
+    <w:p>
+      <w:pPr>
         <w:rPr>
           <w:lang w:val="en-US"/>
         </w:rPr>
@@ -3140,6 +3959,95 @@
       </w:pPr>
     </w:lvl>
   </w:abstractNum>
+  <w:abstractNum w:abstractNumId="5" w15:restartNumberingAfterBreak="0">
+    <w:nsid w:val="4FCE5479"/>
+    <w:multiLevelType w:val="hybridMultilevel"/>
+    <w:tmpl w:val="11125E10"/>
+    <w:lvl w:ilvl="0" w:tplc="ED00BE04">
+      <w:start w:val="1"/>
+      <w:numFmt w:val="lowerLetter"/>
+      <w:lvlText w:val="%1."/>
+      <w:lvlJc w:val="left"/>
+      <w:pPr>
+        <w:ind w:left="1080" w:hanging="360"/>
+      </w:pPr>
+      <w:rPr>
+        <w:rFonts w:hint="default"/>
+      </w:rPr>
+    </w:lvl>
+    <w:lvl w:ilvl="1" w:tplc="04070019" w:tentative="1">
+      <w:start w:val="1"/>
+      <w:numFmt w:val="lowerLetter"/>
+      <w:lvlText w:val="%2."/>
+      <w:lvlJc w:val="left"/>
+      <w:pPr>
+        <w:ind w:left="1800" w:hanging="360"/>
+      </w:pPr>
+    </w:lvl>
+    <w:lvl w:ilvl="2" w:tplc="0407001B" w:tentative="1">
+      <w:start w:val="1"/>
+      <w:numFmt w:val="lowerRoman"/>
+      <w:lvlText w:val="%3."/>
+      <w:lvlJc w:val="right"/>
+      <w:pPr>
+        <w:ind w:left="2520" w:hanging="180"/>
+      </w:pPr>
+    </w:lvl>
+    <w:lvl w:ilvl="3" w:tplc="0407000F" w:tentative="1">
+      <w:start w:val="1"/>
+      <w:numFmt w:val="decimal"/>
+      <w:lvlText w:val="%4."/>
+      <w:lvlJc w:val="left"/>
+      <w:pPr>
+        <w:ind w:left="3240" w:hanging="360"/>
+      </w:pPr>
+    </w:lvl>
+    <w:lvl w:ilvl="4" w:tplc="04070019" w:tentative="1">
+      <w:start w:val="1"/>
+      <w:numFmt w:val="lowerLetter"/>
+      <w:lvlText w:val="%5."/>
+      <w:lvlJc w:val="left"/>
+      <w:pPr>
+        <w:ind w:left="3960" w:hanging="360"/>
+      </w:pPr>
+    </w:lvl>
+    <w:lvl w:ilvl="5" w:tplc="0407001B" w:tentative="1">
+      <w:start w:val="1"/>
+      <w:numFmt w:val="lowerRoman"/>
+      <w:lvlText w:val="%6."/>
+      <w:lvlJc w:val="right"/>
+      <w:pPr>
+        <w:ind w:left="4680" w:hanging="180"/>
+      </w:pPr>
+    </w:lvl>
+    <w:lvl w:ilvl="6" w:tplc="0407000F" w:tentative="1">
+      <w:start w:val="1"/>
+      <w:numFmt w:val="decimal"/>
+      <w:lvlText w:val="%7."/>
+      <w:lvlJc w:val="left"/>
+      <w:pPr>
+        <w:ind w:left="5400" w:hanging="360"/>
+      </w:pPr>
+    </w:lvl>
+    <w:lvl w:ilvl="7" w:tplc="04070019" w:tentative="1">
+      <w:start w:val="1"/>
+      <w:numFmt w:val="lowerLetter"/>
+      <w:lvlText w:val="%8."/>
+      <w:lvlJc w:val="left"/>
+      <w:pPr>
+        <w:ind w:left="6120" w:hanging="360"/>
+      </w:pPr>
+    </w:lvl>
+    <w:lvl w:ilvl="8" w:tplc="0407001B" w:tentative="1">
+      <w:start w:val="1"/>
+      <w:numFmt w:val="lowerRoman"/>
+      <w:lvlText w:val="%9."/>
+      <w:lvlJc w:val="right"/>
+      <w:pPr>
+        <w:ind w:left="6840" w:hanging="180"/>
+      </w:pPr>
+    </w:lvl>
+  </w:abstractNum>
   <w:num w:numId="1">
     <w:abstractNumId w:val="3"/>
   </w:num>
@@ -3154,6 +4062,9 @@
   </w:num>
   <w:num w:numId="5">
     <w:abstractNumId w:val="1"/>
+  </w:num>
+  <w:num w:numId="6">
+    <w:abstractNumId w:val="5"/>
   </w:num>
 </w:numbering>
 </file>
@@ -3627,6 +4538,25 @@
       <w:color w:val="605E5C"/>
       <w:shd w:val="clear" w:color="auto" w:fill="E1DFDD"/>
     </w:rPr>
+  </w:style>
+  <w:style w:type="table" w:styleId="Tabellenraster">
+    <w:name w:val="Table Grid"/>
+    <w:basedOn w:val="NormaleTabelle"/>
+    <w:uiPriority w:val="39"/>
+    <w:rsid w:val="00CF2ED6"/>
+    <w:pPr>
+      <w:spacing w:after="0" w:line="240" w:lineRule="auto"/>
+    </w:pPr>
+    <w:tblPr>
+      <w:tblBorders>
+        <w:top w:val="single" w:sz="4" w:space="0" w:color="auto"/>
+        <w:left w:val="single" w:sz="4" w:space="0" w:color="auto"/>
+        <w:bottom w:val="single" w:sz="4" w:space="0" w:color="auto"/>
+        <w:right w:val="single" w:sz="4" w:space="0" w:color="auto"/>
+        <w:insideH w:val="single" w:sz="4" w:space="0" w:color="auto"/>
+        <w:insideV w:val="single" w:sz="4" w:space="0" w:color="auto"/>
+      </w:tblBorders>
+    </w:tblPr>
   </w:style>
 </w:styles>
 </file>

--- a/Homework_Neuroinformatic/Assignment 3/Assignment_3.docx
+++ b/Homework_Neuroinformatic/Assignment 3/Assignment_3.docx
@@ -180,7 +180,19 @@
         <w:rPr>
           <w:lang w:val="en-US"/>
         </w:rPr>
-        <w:t>And finale go to the research paper in that RMSE is used.</w:t>
+        <w:t>And final</w:t>
+      </w:r>
+      <w:r>
+        <w:rPr>
+          <w:lang w:val="en-US"/>
+        </w:rPr>
+        <w:t>ly</w:t>
+      </w:r>
+      <w:r>
+        <w:rPr>
+          <w:lang w:val="en-US"/>
+        </w:rPr>
+        <w:t xml:space="preserve"> go to the research paper in that RMSE is used.</w:t>
       </w:r>
     </w:p>
     <w:p>
@@ -336,7 +348,7 @@
           <w:noProof/>
         </w:rPr>
         <w:drawing>
-          <wp:inline distT="0" distB="0" distL="0" distR="0" wp14:anchorId="00B3616E" wp14:editId="22E07F59">
+          <wp:inline distT="0" distB="0" distL="0" distR="0" wp14:anchorId="00B3616E" wp14:editId="651759D3">
             <wp:extent cx="5760720" cy="2456180"/>
             <wp:effectExtent l="0" t="0" r="11430" b="1270"/>
             <wp:docPr id="1" name="Diagramm 1">
@@ -1534,21 +1546,7 @@
         <w:rPr>
           <w:lang w:val="en-US"/>
         </w:rPr>
-        <w:t xml:space="preserve"> Just keep in mind, that both algorithms are trying to predict the buckling load and that those </w:t>
-      </w:r>
-      <w:proofErr w:type="gramStart"/>
-      <w:r>
-        <w:rPr>
-          <w:lang w:val="en-US"/>
-        </w:rPr>
-        <w:t>estimators</w:t>
-      </w:r>
-      <w:proofErr w:type="gramEnd"/>
-      <w:r>
-        <w:rPr>
-          <w:lang w:val="en-US"/>
-        </w:rPr>
-        <w:t xml:space="preserve"> performance is validated by</w:t>
+        <w:t xml:space="preserve"> Just keep in mind, that both algorithms are trying to predict the buckling load and that those estimators performance is validated by</w:t>
       </w:r>
       <w:r>
         <w:rPr>
@@ -1907,6 +1905,7 @@
       <w:r>
         <w:rPr>
           <w:noProof/>
+          <w:lang w:val="en-GB"/>
         </w:rPr>
         <w:t xml:space="preserve"> </w:t>
       </w:r>
@@ -2358,21 +2357,7 @@
         <w:rPr>
           <w:lang w:val="en-US"/>
         </w:rPr>
-        <w:t xml:space="preserve">To sum things up, the paper uses results of 57 buckling force trials, in which the </w:t>
-      </w:r>
-      <w:proofErr w:type="gramStart"/>
-      <w:r>
-        <w:rPr>
-          <w:lang w:val="en-US"/>
-        </w:rPr>
-        <w:t>above mentioned</w:t>
-      </w:r>
-      <w:proofErr w:type="gramEnd"/>
-      <w:r>
-        <w:rPr>
-          <w:lang w:val="en-US"/>
-        </w:rPr>
-        <w:t xml:space="preserve"> input variables of the steel columns are variated. The output of each trial is the buckling capacity of a column with the chosen input parameters. This dataset, split in training </w:t>
+        <w:t xml:space="preserve">To sum things up, the paper uses results of 57 buckling force trials, in which the above mentioned input variables of the steel columns are variated. The output of each trial is the buckling capacity of a column with the chosen input parameters. This dataset, split in training </w:t>
       </w:r>
       <w:r>
         <w:rPr>
@@ -3086,19 +3071,7 @@
           <w:lang w:val="en-US"/>
         </w:rPr>
         <w:lastRenderedPageBreak/>
-        <w:t xml:space="preserve">Test </w:t>
-      </w:r>
-      <w:r>
-        <w:rPr>
-          <w:lang w:val="en-US"/>
-        </w:rPr>
-        <w:t>dataset</w:t>
-      </w:r>
-      <w:r>
-        <w:rPr>
-          <w:lang w:val="en-US"/>
-        </w:rPr>
-        <w:t>:</w:t>
+        <w:t>Test dataset:</w:t>
       </w:r>
     </w:p>
     <w:tbl>
@@ -3479,7 +3452,7 @@
         </w:rPr>
         <w:t xml:space="preserve">[1] </w:t>
       </w:r>
-      <w:hyperlink r:id="rId17" w:history="1">
+      <w:hyperlink r:id="rId17" w:anchor=":~:text=Im%20Schnitt%20wiegen%20die%20in,d%C3%BCrfte%20sich%20das%20Gewicht%20erh%C3%B6hen.&amp;text=Nach%20Einsch%C3%A4tzung%20von%20ANP%20Management,in%20Europa%20immer%20weiter%20zu" w:history="1">
         <w:r>
           <w:rPr>
             <w:rStyle w:val="Hyperlink"/>
@@ -4707,6 +4680,32 @@
                   <c:y val="-5.5985310522844419E-3"/>
                 </c:manualLayout>
               </c:layout>
+              <c:tx>
+                <c:rich>
+                  <a:bodyPr rot="0" spcFirstLastPara="1" vertOverflow="ellipsis" vert="horz" wrap="square" anchor="ctr" anchorCtr="1"/>
+                  <a:lstStyle/>
+                  <a:p>
+                    <a:pPr>
+                      <a:defRPr sz="1200" b="1" i="0" u="none" strike="noStrike" kern="1200" baseline="0">
+                        <a:solidFill>
+                          <a:schemeClr val="tx1">
+                            <a:lumMod val="65000"/>
+                            <a:lumOff val="35000"/>
+                          </a:schemeClr>
+                        </a:solidFill>
+                        <a:latin typeface="+mn-lt"/>
+                        <a:ea typeface="+mn-ea"/>
+                        <a:cs typeface="+mn-cs"/>
+                      </a:defRPr>
+                    </a:pPr>
+                    <a:r>
+                      <a:rPr lang="en-US" baseline="0"/>
+                      <a:t>y = 0.9928x + 0.0397</a:t>
+                    </a:r>
+                    <a:endParaRPr lang="en-US"/>
+                  </a:p>
+                </c:rich>
+              </c:tx>
               <c:numFmt formatCode="General" sourceLinked="0"/>
               <c:spPr>
                 <a:noFill/>

--- a/Homework_Neuroinformatic/Assignment 3/Assignment_3.docx
+++ b/Homework_Neuroinformatic/Assignment 3/Assignment_3.docx
@@ -2855,15 +2855,6 @@
                 <w:lang w:val="en-US"/>
               </w:rPr>
             </w:pPr>
-          </w:p>
-          <w:p>
-            <w:pPr>
-              <w:pStyle w:val="Listenabsatz"/>
-              <w:ind w:left="0"/>
-              <w:rPr>
-                <w:lang w:val="en-US"/>
-              </w:rPr>
-            </w:pPr>
             <w:r>
               <w:rPr>
                 <w:lang w:val="en-US"/>
@@ -2880,16 +2871,8 @@
               <w:rPr>
                 <w:lang w:val="en-US"/>
               </w:rPr>
-              <w:t xml:space="preserve"> </w:t>
+              <w:t xml:space="preserve"> kN</w:t>
             </w:r>
-            <w:proofErr w:type="spellStart"/>
-            <w:r>
-              <w:rPr>
-                <w:lang w:val="en-US"/>
-              </w:rPr>
-              <w:t>kN</w:t>
-            </w:r>
-            <w:proofErr w:type="spellEnd"/>
           </w:p>
           <w:p>
             <w:pPr>
@@ -2993,15 +2976,6 @@
                 <w:lang w:val="en-US"/>
               </w:rPr>
             </w:pPr>
-          </w:p>
-          <w:p>
-            <w:pPr>
-              <w:pStyle w:val="Listenabsatz"/>
-              <w:ind w:left="0"/>
-              <w:rPr>
-                <w:lang w:val="en-US"/>
-              </w:rPr>
-            </w:pPr>
             <w:r>
               <w:rPr>
                 <w:lang w:val="en-US"/>
@@ -3024,16 +2998,8 @@
               <w:rPr>
                 <w:lang w:val="en-US"/>
               </w:rPr>
-              <w:t xml:space="preserve"> </w:t>
+              <w:t xml:space="preserve"> kN</w:t>
             </w:r>
-            <w:proofErr w:type="spellStart"/>
-            <w:r>
-              <w:rPr>
-                <w:lang w:val="en-US"/>
-              </w:rPr>
-              <w:t>kN</w:t>
-            </w:r>
-            <w:proofErr w:type="spellEnd"/>
           </w:p>
         </w:tc>
       </w:tr>
@@ -3175,15 +3141,6 @@
                 <w:lang w:val="en-US"/>
               </w:rPr>
             </w:pPr>
-          </w:p>
-          <w:p>
-            <w:pPr>
-              <w:pStyle w:val="Listenabsatz"/>
-              <w:ind w:left="0"/>
-              <w:rPr>
-                <w:lang w:val="en-US"/>
-              </w:rPr>
-            </w:pPr>
             <w:r>
               <w:rPr>
                 <w:lang w:val="en-US"/>
@@ -3200,16 +3157,8 @@
               <w:rPr>
                 <w:lang w:val="en-US"/>
               </w:rPr>
-              <w:t xml:space="preserve"> </w:t>
+              <w:t xml:space="preserve"> kN</w:t>
             </w:r>
-            <w:proofErr w:type="spellStart"/>
-            <w:r>
-              <w:rPr>
-                <w:lang w:val="en-US"/>
-              </w:rPr>
-              <w:t>kN</w:t>
-            </w:r>
-            <w:proofErr w:type="spellEnd"/>
           </w:p>
           <w:p>
             <w:pPr>
@@ -3307,15 +3256,6 @@
                 <w:lang w:val="en-US"/>
               </w:rPr>
             </w:pPr>
-          </w:p>
-          <w:p>
-            <w:pPr>
-              <w:pStyle w:val="Listenabsatz"/>
-              <w:ind w:left="0"/>
-              <w:rPr>
-                <w:lang w:val="en-US"/>
-              </w:rPr>
-            </w:pPr>
             <w:r>
               <w:rPr>
                 <w:lang w:val="en-US"/>
@@ -3332,16 +3272,8 @@
               <w:rPr>
                 <w:lang w:val="en-US"/>
               </w:rPr>
-              <w:t xml:space="preserve"> </w:t>
+              <w:t xml:space="preserve"> kN</w:t>
             </w:r>
-            <w:proofErr w:type="spellStart"/>
-            <w:r>
-              <w:rPr>
-                <w:lang w:val="en-US"/>
-              </w:rPr>
-              <w:t>kN</w:t>
-            </w:r>
-            <w:proofErr w:type="spellEnd"/>
           </w:p>
         </w:tc>
       </w:tr>
@@ -4530,6 +4462,18 @@
         <w:insideV w:val="single" w:sz="4" w:space="0" w:color="auto"/>
       </w:tblBorders>
     </w:tblPr>
+  </w:style>
+  <w:style w:type="character" w:styleId="BesuchterLink">
+    <w:name w:val="FollowedHyperlink"/>
+    <w:basedOn w:val="Absatz-Standardschriftart"/>
+    <w:uiPriority w:val="99"/>
+    <w:semiHidden/>
+    <w:unhideWhenUsed/>
+    <w:rsid w:val="0056024D"/>
+    <w:rPr>
+      <w:color w:val="954F72" w:themeColor="followedHyperlink"/>
+      <w:u w:val="single"/>
+    </w:rPr>
   </w:style>
 </w:styles>
 </file>
